--- a/Documento Taller 3.docx
+++ b/Documento Taller 3.docx
@@ -94,17 +94,11 @@
         <w:pStyle w:val="Prrafodelista"/>
         <w:jc w:val="center"/>
       </w:pPr>
-    </w:p>
-    <w:p>
-      <w:pPr>
-        <w:pStyle w:val="Prrafodelista"/>
-        <w:jc w:val="center"/>
-      </w:pPr>
       <w:r>
         <w:drawing>
-          <wp:inline distT="0" distB="0" distL="0" distR="0" wp14:anchorId="2A135775" wp14:editId="0322EBD5">
-            <wp:extent cx="2870421" cy="4113516"/>
-            <wp:effectExtent l="0" t="0" r="6350" b="1905"/>
+          <wp:inline distT="0" distB="0" distL="0" distR="0" wp14:anchorId="2A135775" wp14:editId="1EBA5929">
+            <wp:extent cx="2433099" cy="3486803"/>
+            <wp:effectExtent l="0" t="0" r="5715" b="0"/>
             <wp:docPr id="2" name="Imagen 2"/>
             <wp:cNvGraphicFramePr>
               <a:graphicFrameLocks xmlns:a="http://schemas.openxmlformats.org/drawingml/2006/main" noChangeAspect="1"/>
@@ -125,7 +119,7 @@
                   <pic:spPr>
                     <a:xfrm>
                       <a:off x="0" y="0"/>
-                      <a:ext cx="2874532" cy="4119408"/>
+                      <a:ext cx="2442257" cy="3499926"/>
                     </a:xfrm>
                     <a:prstGeom prst="rect">
                       <a:avLst/>
@@ -141,6 +135,7 @@
     <w:p>
       <w:pPr>
         <w:pStyle w:val="Prrafodelista"/>
+        <w:jc w:val="both"/>
       </w:pPr>
       <w:r>
         <w:t>En la captura tomada se puede ver la creación de las pruebas de Postman con sus respectivos Querrys, cada una cubre las nuevas funciones que se crearon de Measurements</w:t>
@@ -166,8 +161,124 @@
         <w:t>Pruebas de Postman en el repositorio:</w:t>
       </w:r>
     </w:p>
-    <w:p/>
-    <w:p/>
+    <w:p>
+      <w:pPr>
+        <w:jc w:val="center"/>
+      </w:pPr>
+      <w:r>
+        <w:rPr>
+          <w:noProof/>
+        </w:rPr>
+        <mc:AlternateContent>
+          <mc:Choice Requires="wpi">
+            <w:drawing>
+              <wp:anchor distT="0" distB="0" distL="114300" distR="114300" simplePos="0" relativeHeight="251659264" behindDoc="0" locked="0" layoutInCell="1" allowOverlap="1" wp14:anchorId="71FF02E5" wp14:editId="26EF4A03">
+                <wp:simplePos x="0" y="0"/>
+                <wp:positionH relativeFrom="column">
+                  <wp:posOffset>939</wp:posOffset>
+                </wp:positionH>
+                <wp:positionV relativeFrom="paragraph">
+                  <wp:posOffset>1421213</wp:posOffset>
+                </wp:positionV>
+                <wp:extent cx="490320" cy="216720"/>
+                <wp:effectExtent l="38100" t="38100" r="43180" b="50165"/>
+                <wp:wrapNone/>
+                <wp:docPr id="5" name="Entrada de lápiz 5"/>
+                <wp:cNvGraphicFramePr/>
+                <a:graphic xmlns:a="http://schemas.openxmlformats.org/drawingml/2006/main">
+                  <a:graphicData uri="http://schemas.microsoft.com/office/word/2010/wordprocessingInk">
+                    <w14:contentPart bwMode="auto" r:id="rId8">
+                      <w14:nvContentPartPr>
+                        <w14:cNvContentPartPr/>
+                      </w14:nvContentPartPr>
+                      <w14:xfrm>
+                        <a:off x="0" y="0"/>
+                        <a:ext cx="490320" cy="216720"/>
+                      </w14:xfrm>
+                    </w14:contentPart>
+                  </a:graphicData>
+                </a:graphic>
+              </wp:anchor>
+            </w:drawing>
+          </mc:Choice>
+          <mc:Fallback>
+            <w:pict>
+              <v:shapetype w14:anchorId="702A1612" id="_x0000_t75" coordsize="21600,21600" o:spt="75" o:preferrelative="t" path="m@4@5l@4@11@9@11@9@5xe" filled="f" stroked="f">
+                <v:stroke joinstyle="miter"/>
+                <v:formulas>
+                  <v:f eqn="if lineDrawn pixelLineWidth 0"/>
+                  <v:f eqn="sum @0 1 0"/>
+                  <v:f eqn="sum 0 0 @1"/>
+                  <v:f eqn="prod @2 1 2"/>
+                  <v:f eqn="prod @3 21600 pixelWidth"/>
+                  <v:f eqn="prod @3 21600 pixelHeight"/>
+                  <v:f eqn="sum @0 0 1"/>
+                  <v:f eqn="prod @6 1 2"/>
+                  <v:f eqn="prod @7 21600 pixelWidth"/>
+                  <v:f eqn="sum @8 21600 0"/>
+                  <v:f eqn="prod @7 21600 pixelHeight"/>
+                  <v:f eqn="sum @10 21600 0"/>
+                </v:formulas>
+                <v:path o:extrusionok="f" gradientshapeok="t" o:connecttype="rect"/>
+                <o:lock v:ext="edit" aspectratio="t"/>
+              </v:shapetype>
+              <v:shape id="Entrada de lápiz 5" o:spid="_x0000_s1026" type="#_x0000_t75" style="position:absolute;margin-left:-.65pt;margin-top:111.2pt;width:40pt;height:18.45pt;z-index:251659264;visibility:visible;mso-wrap-style:square;mso-wrap-distance-left:9pt;mso-wrap-distance-top:0;mso-wrap-distance-right:9pt;mso-wrap-distance-bottom:0;mso-position-horizontal:absolute;mso-position-horizontal-relative:text;mso-position-vertical:absolute;mso-position-vertical-relative:text" o:gfxdata="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">
+                <v:imagedata r:id="rId9" o:title=""/>
+              </v:shape>
+            </w:pict>
+          </mc:Fallback>
+        </mc:AlternateContent>
+      </w:r>
+      <w:r>
+        <w:drawing>
+          <wp:inline distT="0" distB="0" distL="0" distR="0" wp14:anchorId="08FB0C8E" wp14:editId="0711DBEB">
+            <wp:extent cx="4858247" cy="2956285"/>
+            <wp:effectExtent l="0" t="0" r="0" b="0"/>
+            <wp:docPr id="6" name="Imagen 6"/>
+            <wp:cNvGraphicFramePr>
+              <a:graphicFrameLocks xmlns:a="http://schemas.openxmlformats.org/drawingml/2006/main" noChangeAspect="1"/>
+            </wp:cNvGraphicFramePr>
+            <a:graphic xmlns:a="http://schemas.openxmlformats.org/drawingml/2006/main">
+              <a:graphicData uri="http://schemas.openxmlformats.org/drawingml/2006/picture">
+                <pic:pic xmlns:pic="http://schemas.openxmlformats.org/drawingml/2006/picture">
+                  <pic:nvPicPr>
+                    <pic:cNvPr id="1" name=""/>
+                    <pic:cNvPicPr/>
+                  </pic:nvPicPr>
+                  <pic:blipFill>
+                    <a:blip r:embed="rId10"/>
+                    <a:stretch>
+                      <a:fillRect/>
+                    </a:stretch>
+                  </pic:blipFill>
+                  <pic:spPr>
+                    <a:xfrm>
+                      <a:off x="0" y="0"/>
+                      <a:ext cx="4878847" cy="2968821"/>
+                    </a:xfrm>
+                    <a:prstGeom prst="rect">
+                      <a:avLst/>
+                    </a:prstGeom>
+                  </pic:spPr>
+                </pic:pic>
+              </a:graphicData>
+            </a:graphic>
+          </wp:inline>
+        </w:drawing>
+      </w:r>
+    </w:p>
+    <w:p>
+      <w:pPr>
+        <w:jc w:val="both"/>
+      </w:pPr>
+      <w:r>
+        <w:lastRenderedPageBreak/>
+        <w:t>En la captura tomada se ve el arch</w:t>
+      </w:r>
+      <w:r>
+        <w:t>ivo de las pruebas de Postman ya actualizado en el repositorio con todas las pruebas que se realizaron para las funciones pedidas</w:t>
+      </w:r>
+    </w:p>
     <w:p>
       <w:pPr>
         <w:rPr>
@@ -208,7 +319,6 @@
         <w:keepNext/>
       </w:pPr>
       <w:r>
-        <w:lastRenderedPageBreak/>
         <w:t xml:space="preserve">Ilustración </w:t>
       </w:r>
       <w:fldSimple w:instr=" SEQ Ilustración \* ARABIC ">
@@ -220,8 +330,13 @@
         </w:r>
       </w:fldSimple>
       <w:r>
-        <w:t xml:space="preserve"> – Measurements_Logic</w:t>
-      </w:r>
+        <w:t xml:space="preserve"> – </w:t>
+      </w:r>
+      <w:proofErr w:type="spellStart"/>
+      <w:r>
+        <w:t>Measurements_Logic</w:t>
+      </w:r>
+      <w:proofErr w:type="spellEnd"/>
     </w:p>
     <w:p>
       <w:pPr>
@@ -233,7 +348,7 @@
           <w:noProof/>
         </w:rPr>
         <w:drawing>
-          <wp:inline distT="0" distB="0" distL="0" distR="0" wp14:anchorId="57AC7FE2" wp14:editId="64FD26A8">
+          <wp:inline distT="0" distB="0" distL="0" distR="0" wp14:anchorId="57AC7FE2" wp14:editId="78E0DDF4">
             <wp:extent cx="5612130" cy="2931795"/>
             <wp:effectExtent l="0" t="0" r="7620" b="1905"/>
             <wp:docPr id="1" name="Imagen 1"/>
@@ -248,7 +363,7 @@
                     <pic:cNvPicPr/>
                   </pic:nvPicPr>
                   <pic:blipFill>
-                    <a:blip r:embed="rId8"/>
+                    <a:blip r:embed="rId11"/>
                     <a:stretch>
                       <a:fillRect/>
                     </a:stretch>
@@ -269,7 +384,6 @@
         </w:drawing>
       </w:r>
     </w:p>
-    <w:p/>
     <w:p>
       <w:pPr>
         <w:pStyle w:val="Descripcin"/>
@@ -291,14 +405,17 @@
       </w:r>
     </w:p>
     <w:p>
+      <w:pPr>
+        <w:jc w:val="center"/>
+      </w:pPr>
       <w:r>
         <w:rPr>
           <w:noProof/>
         </w:rPr>
         <w:drawing>
-          <wp:inline distT="0" distB="0" distL="0" distR="0" wp14:anchorId="152FCACB" wp14:editId="40FAF7CB">
-            <wp:extent cx="4707173" cy="4313044"/>
-            <wp:effectExtent l="0" t="0" r="0" b="0"/>
+          <wp:inline distT="0" distB="0" distL="0" distR="0" wp14:anchorId="152FCACB" wp14:editId="58257ACC">
+            <wp:extent cx="3959750" cy="3628203"/>
+            <wp:effectExtent l="0" t="0" r="3175" b="0"/>
             <wp:docPr id="3" name="Imagen 3"/>
             <wp:cNvGraphicFramePr>
               <a:graphicFrameLocks xmlns:a="http://schemas.openxmlformats.org/drawingml/2006/main" noChangeAspect="1"/>
@@ -311,7 +428,7 @@
                     <pic:cNvPicPr/>
                   </pic:nvPicPr>
                   <pic:blipFill>
-                    <a:blip r:embed="rId9"/>
+                    <a:blip r:embed="rId12"/>
                     <a:stretch>
                       <a:fillRect/>
                     </a:stretch>
@@ -319,7 +436,7 @@
                   <pic:spPr>
                     <a:xfrm>
                       <a:off x="0" y="0"/>
-                      <a:ext cx="4709278" cy="4314973"/>
+                      <a:ext cx="4026439" cy="3689308"/>
                     </a:xfrm>
                     <a:prstGeom prst="rect">
                       <a:avLst/>
@@ -374,7 +491,7 @@
                     <pic:cNvPicPr/>
                   </pic:nvPicPr>
                   <pic:blipFill>
-                    <a:blip r:embed="rId10"/>
+                    <a:blip r:embed="rId13"/>
                     <a:stretch>
                       <a:fillRect/>
                     </a:stretch>
@@ -395,7 +512,6 @@
         </w:drawing>
       </w:r>
     </w:p>
-    <w:p/>
     <w:p>
       <w:pPr>
         <w:pStyle w:val="Descripcin"/>
@@ -442,7 +558,7 @@
                     <pic:cNvPicPr/>
                   </pic:nvPicPr>
                   <pic:blipFill>
-                    <a:blip r:embed="rId11"/>
+                    <a:blip r:embed="rId14"/>
                     <a:stretch>
                       <a:fillRect/>
                     </a:stretch>
@@ -466,6 +582,7 @@
     <w:p>
       <w:pPr>
         <w:ind w:left="720"/>
+        <w:jc w:val="both"/>
       </w:pPr>
       <w:r>
         <w:t xml:space="preserve">En las capturas correspondiente se puede ver cada creación del codigo que realice respectivamente, implementando </w:t>
@@ -481,6 +598,7 @@
           <w:ilvl w:val="1"/>
           <w:numId w:val="12"/>
         </w:numPr>
+        <w:jc w:val="both"/>
       </w:pPr>
       <w:r>
         <w:t>Get de todas las Measurements</w:t>
@@ -493,6 +611,7 @@
           <w:ilvl w:val="1"/>
           <w:numId w:val="12"/>
         </w:numPr>
+        <w:jc w:val="both"/>
       </w:pPr>
       <w:r>
         <w:t>Get de un</w:t>
@@ -520,6 +639,7 @@
           <w:ilvl w:val="1"/>
           <w:numId w:val="12"/>
         </w:numPr>
+        <w:jc w:val="both"/>
       </w:pPr>
       <w:r>
         <w:t>Create de una Measurement</w:t>
@@ -532,9 +652,9 @@
           <w:ilvl w:val="1"/>
           <w:numId w:val="12"/>
         </w:numPr>
-      </w:pPr>
-      <w:r>
-        <w:lastRenderedPageBreak/>
+        <w:jc w:val="both"/>
+      </w:pPr>
+      <w:r>
         <w:t>Upda</w:t>
       </w:r>
       <w:r>
@@ -560,6 +680,7 @@
           <w:ilvl w:val="1"/>
           <w:numId w:val="12"/>
         </w:numPr>
+        <w:jc w:val="both"/>
       </w:pPr>
       <w:r>
         <w:t>Delete de una Measureme</w:t>
@@ -574,8 +695,10 @@
     <w:p>
       <w:pPr>
         <w:ind w:left="708"/>
-      </w:pPr>
-      <w:r>
+        <w:jc w:val="both"/>
+      </w:pPr>
+      <w:r>
+        <w:lastRenderedPageBreak/>
         <w:t xml:space="preserve">Además de esto, añadí capturas del Measurements/Urls y </w:t>
       </w:r>
       <w:r>
@@ -588,6 +711,7 @@
     <w:p>
       <w:pPr>
         <w:ind w:left="720"/>
+        <w:jc w:val="both"/>
       </w:pPr>
     </w:p>
     <w:p>
@@ -613,9 +737,331 @@
         <w:pStyle w:val="Prrafodelista"/>
         <w:jc w:val="both"/>
       </w:pPr>
+      <w:r>
+        <w:rPr>
+          <w:noProof/>
+        </w:rPr>
+        <mc:AlternateContent>
+          <mc:Choice Requires="wpi">
+            <w:drawing>
+              <wp:anchor distT="0" distB="0" distL="114300" distR="114300" simplePos="0" relativeHeight="251663360" behindDoc="0" locked="0" layoutInCell="1" allowOverlap="1" wp14:anchorId="506C6345" wp14:editId="4E6B74D2">
+                <wp:simplePos x="0" y="0"/>
+                <wp:positionH relativeFrom="margin">
+                  <wp:align>left</wp:align>
+                </wp:positionH>
+                <wp:positionV relativeFrom="paragraph">
+                  <wp:posOffset>567164</wp:posOffset>
+                </wp:positionV>
+                <wp:extent cx="490220" cy="216535"/>
+                <wp:effectExtent l="57150" t="0" r="43180" b="69215"/>
+                <wp:wrapNone/>
+                <wp:docPr id="12" name="Entrada de lápiz 12"/>
+                <wp:cNvGraphicFramePr/>
+                <a:graphic xmlns:a="http://schemas.openxmlformats.org/drawingml/2006/main">
+                  <a:graphicData uri="http://schemas.microsoft.com/office/word/2010/wordprocessingInk">
+                    <w14:contentPart bwMode="auto" r:id="rId15">
+                      <w14:nvContentPartPr>
+                        <w14:cNvContentPartPr/>
+                      </w14:nvContentPartPr>
+                      <w14:xfrm rot="2333032">
+                        <a:off x="0" y="0"/>
+                        <a:ext cx="490220" cy="216535"/>
+                      </w14:xfrm>
+                    </w14:contentPart>
+                  </a:graphicData>
+                </a:graphic>
+              </wp:anchor>
+            </w:drawing>
+          </mc:Choice>
+          <mc:Fallback>
+            <w:pict>
+              <v:shape w14:anchorId="1BC79E58" id="Entrada de lápiz 12" o:spid="_x0000_s1026" type="#_x0000_t75" style="position:absolute;margin-left:0;margin-top:43.95pt;width:40pt;height:18.45pt;rotation:2548293fd;z-index:251663360;visibility:visible;mso-wrap-style:square;mso-wrap-distance-left:9pt;mso-wrap-distance-top:0;mso-wrap-distance-right:9pt;mso-wrap-distance-bottom:0;mso-position-horizontal:left;mso-position-horizontal-relative:margin;mso-position-vertical:absolute;mso-position-vertical-relative:text" o:gfxdata="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">
+                <v:imagedata r:id="rId16" o:title=""/>
+                <w10:wrap anchorx="margin"/>
+              </v:shape>
+            </w:pict>
+          </mc:Fallback>
+        </mc:AlternateContent>
+      </w:r>
+      <w:r>
+        <w:rPr>
+          <w:noProof/>
+        </w:rPr>
+        <mc:AlternateContent>
+          <mc:Choice Requires="wpi">
+            <w:drawing>
+              <wp:anchor distT="0" distB="0" distL="114300" distR="114300" simplePos="0" relativeHeight="251661312" behindDoc="0" locked="0" layoutInCell="1" allowOverlap="1" wp14:anchorId="572E8179" wp14:editId="4B981FFE">
+                <wp:simplePos x="0" y="0"/>
+                <wp:positionH relativeFrom="column">
+                  <wp:posOffset>50800</wp:posOffset>
+                </wp:positionH>
+                <wp:positionV relativeFrom="paragraph">
+                  <wp:posOffset>351486</wp:posOffset>
+                </wp:positionV>
+                <wp:extent cx="490220" cy="216535"/>
+                <wp:effectExtent l="57150" t="0" r="43180" b="69215"/>
+                <wp:wrapNone/>
+                <wp:docPr id="9" name="Entrada de lápiz 9"/>
+                <wp:cNvGraphicFramePr/>
+                <a:graphic xmlns:a="http://schemas.openxmlformats.org/drawingml/2006/main">
+                  <a:graphicData uri="http://schemas.microsoft.com/office/word/2010/wordprocessingInk">
+                    <w14:contentPart bwMode="auto" r:id="rId17">
+                      <w14:nvContentPartPr>
+                        <w14:cNvContentPartPr/>
+                      </w14:nvContentPartPr>
+                      <w14:xfrm rot="2333032">
+                        <a:off x="0" y="0"/>
+                        <a:ext cx="490220" cy="216535"/>
+                      </w14:xfrm>
+                    </w14:contentPart>
+                  </a:graphicData>
+                </a:graphic>
+              </wp:anchor>
+            </w:drawing>
+          </mc:Choice>
+          <mc:Fallback>
+            <w:pict>
+              <v:shape w14:anchorId="1A64B079" id="Entrada de lápiz 9" o:spid="_x0000_s1026" type="#_x0000_t75" style="position:absolute;margin-left:3.3pt;margin-top:27pt;width:40pt;height:18.45pt;rotation:2548293fd;z-index:251661312;visibility:visible;mso-wrap-style:square;mso-wrap-distance-left:9pt;mso-wrap-distance-top:0;mso-wrap-distance-right:9pt;mso-wrap-distance-bottom:0;mso-position-horizontal:absolute;mso-position-horizontal-relative:text;mso-position-vertical:absolute;mso-position-vertical-relative:text" o:gfxdata="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">
+                <v:imagedata r:id="rId16" o:title=""/>
+              </v:shape>
+            </w:pict>
+          </mc:Fallback>
+        </mc:AlternateContent>
+      </w:r>
+      <w:r>
+        <w:drawing>
+          <wp:inline distT="0" distB="0" distL="0" distR="0" wp14:anchorId="6D1CDF8D" wp14:editId="6BD587C9">
+            <wp:extent cx="5709036" cy="3473999"/>
+            <wp:effectExtent l="0" t="0" r="6350" b="0"/>
+            <wp:docPr id="7" name="Imagen 7"/>
+            <wp:cNvGraphicFramePr>
+              <a:graphicFrameLocks xmlns:a="http://schemas.openxmlformats.org/drawingml/2006/main" noChangeAspect="1"/>
+            </wp:cNvGraphicFramePr>
+            <a:graphic xmlns:a="http://schemas.openxmlformats.org/drawingml/2006/main">
+              <a:graphicData uri="http://schemas.openxmlformats.org/drawingml/2006/picture">
+                <pic:pic xmlns:pic="http://schemas.openxmlformats.org/drawingml/2006/picture">
+                  <pic:nvPicPr>
+                    <pic:cNvPr id="1" name=""/>
+                    <pic:cNvPicPr/>
+                  </pic:nvPicPr>
+                  <pic:blipFill>
+                    <a:blip r:embed="rId10"/>
+                    <a:stretch>
+                      <a:fillRect/>
+                    </a:stretch>
+                  </pic:blipFill>
+                  <pic:spPr>
+                    <a:xfrm>
+                      <a:off x="0" y="0"/>
+                      <a:ext cx="5765067" cy="3508094"/>
+                    </a:xfrm>
+                    <a:prstGeom prst="rect">
+                      <a:avLst/>
+                    </a:prstGeom>
+                  </pic:spPr>
+                </pic:pic>
+              </a:graphicData>
+            </a:graphic>
+          </wp:inline>
+        </w:drawing>
+      </w:r>
+    </w:p>
+    <w:p>
+      <w:pPr>
+        <w:pStyle w:val="Prrafodelista"/>
+        <w:jc w:val="both"/>
+      </w:pPr>
+      <w:r>
+        <w:rPr>
+          <w:noProof/>
+        </w:rPr>
+        <mc:AlternateContent>
+          <mc:Choice Requires="wpi">
+            <w:drawing>
+              <wp:anchor distT="0" distB="0" distL="114300" distR="114300" simplePos="0" relativeHeight="251667456" behindDoc="0" locked="0" layoutInCell="1" allowOverlap="1" wp14:anchorId="0F8E96A5" wp14:editId="2D221054">
+                <wp:simplePos x="0" y="0"/>
+                <wp:positionH relativeFrom="margin">
+                  <wp:align>left</wp:align>
+                </wp:positionH>
+                <wp:positionV relativeFrom="paragraph">
+                  <wp:posOffset>2179265</wp:posOffset>
+                </wp:positionV>
+                <wp:extent cx="490220" cy="216535"/>
+                <wp:effectExtent l="57150" t="0" r="43180" b="69215"/>
+                <wp:wrapNone/>
+                <wp:docPr id="14" name="Entrada de lápiz 14"/>
+                <wp:cNvGraphicFramePr/>
+                <a:graphic xmlns:a="http://schemas.openxmlformats.org/drawingml/2006/main">
+                  <a:graphicData uri="http://schemas.microsoft.com/office/word/2010/wordprocessingInk">
+                    <w14:contentPart bwMode="auto" r:id="rId18">
+                      <w14:nvContentPartPr>
+                        <w14:cNvContentPartPr/>
+                      </w14:nvContentPartPr>
+                      <w14:xfrm rot="2333032">
+                        <a:off x="0" y="0"/>
+                        <a:ext cx="490220" cy="216535"/>
+                      </w14:xfrm>
+                    </w14:contentPart>
+                  </a:graphicData>
+                </a:graphic>
+              </wp:anchor>
+            </w:drawing>
+          </mc:Choice>
+          <mc:Fallback>
+            <w:pict>
+              <v:shape w14:anchorId="27F73EC2" id="Entrada de lápiz 14" o:spid="_x0000_s1026" type="#_x0000_t75" style="position:absolute;margin-left:0;margin-top:170.9pt;width:40pt;height:18.45pt;rotation:2548293fd;z-index:251667456;visibility:visible;mso-wrap-style:square;mso-wrap-distance-left:9pt;mso-wrap-distance-top:0;mso-wrap-distance-right:9pt;mso-wrap-distance-bottom:0;mso-position-horizontal:left;mso-position-horizontal-relative:margin;mso-position-vertical:absolute;mso-position-vertical-relative:text" o:gfxdata="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">
+                <v:imagedata r:id="rId16" o:title=""/>
+                <w10:wrap anchorx="margin"/>
+              </v:shape>
+            </w:pict>
+          </mc:Fallback>
+        </mc:AlternateContent>
+      </w:r>
+      <w:r>
+        <w:rPr>
+          <w:noProof/>
+        </w:rPr>
+        <mc:AlternateContent>
+          <mc:Choice Requires="wpi">
+            <w:drawing>
+              <wp:anchor distT="0" distB="0" distL="114300" distR="114300" simplePos="0" relativeHeight="251669504" behindDoc="0" locked="0" layoutInCell="1" allowOverlap="1" wp14:anchorId="23D77D9F" wp14:editId="051E0496">
+                <wp:simplePos x="0" y="0"/>
+                <wp:positionH relativeFrom="column">
+                  <wp:posOffset>29596</wp:posOffset>
+                </wp:positionH>
+                <wp:positionV relativeFrom="paragraph">
+                  <wp:posOffset>2442982</wp:posOffset>
+                </wp:positionV>
+                <wp:extent cx="490220" cy="216535"/>
+                <wp:effectExtent l="57150" t="0" r="43180" b="69215"/>
+                <wp:wrapNone/>
+                <wp:docPr id="15" name="Entrada de lápiz 15"/>
+                <wp:cNvGraphicFramePr/>
+                <a:graphic xmlns:a="http://schemas.openxmlformats.org/drawingml/2006/main">
+                  <a:graphicData uri="http://schemas.microsoft.com/office/word/2010/wordprocessingInk">
+                    <w14:contentPart bwMode="auto" r:id="rId19">
+                      <w14:nvContentPartPr>
+                        <w14:cNvContentPartPr/>
+                      </w14:nvContentPartPr>
+                      <w14:xfrm rot="2333032">
+                        <a:off x="0" y="0"/>
+                        <a:ext cx="490220" cy="216535"/>
+                      </w14:xfrm>
+                    </w14:contentPart>
+                  </a:graphicData>
+                </a:graphic>
+              </wp:anchor>
+            </w:drawing>
+          </mc:Choice>
+          <mc:Fallback>
+            <w:pict>
+              <v:shape w14:anchorId="03FC31BE" id="Entrada de lápiz 15" o:spid="_x0000_s1026" type="#_x0000_t75" style="position:absolute;margin-left:1.65pt;margin-top:191.65pt;width:40pt;height:18.45pt;rotation:2548293fd;z-index:251669504;visibility:visible;mso-wrap-style:square;mso-wrap-distance-left:9pt;mso-wrap-distance-top:0;mso-wrap-distance-right:9pt;mso-wrap-distance-bottom:0;mso-position-horizontal:absolute;mso-position-horizontal-relative:text;mso-position-vertical:absolute;mso-position-vertical-relative:text" o:gfxdata="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">
+                <v:imagedata r:id="rId16" o:title=""/>
+              </v:shape>
+            </w:pict>
+          </mc:Fallback>
+        </mc:AlternateContent>
+      </w:r>
+      <w:r>
+        <w:rPr>
+          <w:noProof/>
+        </w:rPr>
+        <mc:AlternateContent>
+          <mc:Choice Requires="wpi">
+            <w:drawing>
+              <wp:anchor distT="0" distB="0" distL="114300" distR="114300" simplePos="0" relativeHeight="251665408" behindDoc="0" locked="0" layoutInCell="1" allowOverlap="1" wp14:anchorId="3C1FFB9F" wp14:editId="164E8BC4">
+                <wp:simplePos x="0" y="0"/>
+                <wp:positionH relativeFrom="column">
+                  <wp:posOffset>50801</wp:posOffset>
+                </wp:positionH>
+                <wp:positionV relativeFrom="paragraph">
+                  <wp:posOffset>596073</wp:posOffset>
+                </wp:positionV>
+                <wp:extent cx="490220" cy="216535"/>
+                <wp:effectExtent l="57150" t="0" r="43180" b="69215"/>
+                <wp:wrapNone/>
+                <wp:docPr id="13" name="Entrada de lápiz 13"/>
+                <wp:cNvGraphicFramePr/>
+                <a:graphic xmlns:a="http://schemas.openxmlformats.org/drawingml/2006/main">
+                  <a:graphicData uri="http://schemas.microsoft.com/office/word/2010/wordprocessingInk">
+                    <w14:contentPart bwMode="auto" r:id="rId20">
+                      <w14:nvContentPartPr>
+                        <w14:cNvContentPartPr/>
+                      </w14:nvContentPartPr>
+                      <w14:xfrm rot="2333032">
+                        <a:off x="0" y="0"/>
+                        <a:ext cx="490220" cy="216535"/>
+                      </w14:xfrm>
+                    </w14:contentPart>
+                  </a:graphicData>
+                </a:graphic>
+              </wp:anchor>
+            </w:drawing>
+          </mc:Choice>
+          <mc:Fallback>
+            <w:pict>
+              <v:shape w14:anchorId="16CFB2EB" id="Entrada de lápiz 13" o:spid="_x0000_s1026" type="#_x0000_t75" style="position:absolute;margin-left:3.3pt;margin-top:46.25pt;width:40pt;height:18.45pt;rotation:2548293fd;z-index:251665408;visibility:visible;mso-wrap-style:square;mso-wrap-distance-left:9pt;mso-wrap-distance-top:0;mso-wrap-distance-right:9pt;mso-wrap-distance-bottom:0;mso-position-horizontal:absolute;mso-position-horizontal-relative:text;mso-position-vertical:absolute;mso-position-vertical-relative:text" o:gfxdata="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">
+                <v:imagedata r:id="rId16" o:title=""/>
+              </v:shape>
+            </w:pict>
+          </mc:Fallback>
+        </mc:AlternateContent>
+      </w:r>
+      <w:r>
+        <w:drawing>
+          <wp:inline distT="0" distB="0" distL="0" distR="0" wp14:anchorId="53D686B5" wp14:editId="38DC877E">
+            <wp:extent cx="5701085" cy="2809903"/>
+            <wp:effectExtent l="0" t="0" r="0" b="9525"/>
+            <wp:docPr id="8" name="Imagen 8" descr="Captura de pantalla de un celular&#10;&#10;Descripción generada automáticamente"/>
+            <wp:cNvGraphicFramePr>
+              <a:graphicFrameLocks xmlns:a="http://schemas.openxmlformats.org/drawingml/2006/main" noChangeAspect="1"/>
+            </wp:cNvGraphicFramePr>
+            <a:graphic xmlns:a="http://schemas.openxmlformats.org/drawingml/2006/main">
+              <a:graphicData uri="http://schemas.openxmlformats.org/drawingml/2006/picture">
+                <pic:pic xmlns:pic="http://schemas.openxmlformats.org/drawingml/2006/picture">
+                  <pic:nvPicPr>
+                    <pic:cNvPr id="8" name="Imagen 8" descr="Captura de pantalla de un celular&#10;&#10;Descripción generada automáticamente"/>
+                    <pic:cNvPicPr/>
+                  </pic:nvPicPr>
+                  <pic:blipFill>
+                    <a:blip r:embed="rId21"/>
+                    <a:stretch>
+                      <a:fillRect/>
+                    </a:stretch>
+                  </pic:blipFill>
+                  <pic:spPr>
+                    <a:xfrm>
+                      <a:off x="0" y="0"/>
+                      <a:ext cx="5706786" cy="2812713"/>
+                    </a:xfrm>
+                    <a:prstGeom prst="rect">
+                      <a:avLst/>
+                    </a:prstGeom>
+                  </pic:spPr>
+                </pic:pic>
+              </a:graphicData>
+            </a:graphic>
+          </wp:inline>
+        </w:drawing>
+      </w:r>
+    </w:p>
+    <w:p>
+      <w:pPr>
+        <w:pStyle w:val="Prrafodelista"/>
+        <w:jc w:val="both"/>
+      </w:pPr>
+      <w:r>
+        <w:t xml:space="preserve">En las capturas tomadas, con la flecha roja indico la creación del codigo que hice en cada una de las </w:t>
+      </w:r>
+      <w:r>
+        <w:t>funciones</w:t>
+      </w:r>
+      <w:r>
+        <w:t>, todo esto ya actualizado y subido en el repositorio.</w:t>
+      </w:r>
     </w:p>
     <w:sectPr>
-      <w:headerReference w:type="default" r:id="rId12"/>
+      <w:headerReference w:type="default" r:id="rId22"/>
       <w:pgSz w:w="12240" w:h="15840"/>
       <w:pgMar w:top="1417" w:right="1701" w:bottom="1417" w:left="1701" w:header="708" w:footer="708" w:gutter="0"/>
       <w:cols w:space="708"/>
@@ -2478,6 +2924,174 @@
 </w:styles>
 </file>
 
+<file path=word/ink/ink1.xml><?xml version="1.0" encoding="utf-8"?>
+<inkml:ink xmlns:inkml="http://www.w3.org/2003/InkML">
+  <inkml:definitions>
+    <inkml:context xml:id="ctx0">
+      <inkml:inkSource xml:id="inkSrc0">
+        <inkml:traceFormat>
+          <inkml:channel name="X" type="integer" min="-2.14748E9" max="2.14748E9" units="cm"/>
+          <inkml:channel name="Y" type="integer" min="-2.14748E9" max="2.14748E9" units="cm"/>
+          <inkml:channel name="F" type="integer" max="32767" units="dev"/>
+        </inkml:traceFormat>
+        <inkml:channelProperties>
+          <inkml:channelProperty channel="X" name="resolution" value="1000" units="1/cm"/>
+          <inkml:channelProperty channel="Y" name="resolution" value="1000" units="1/cm"/>
+          <inkml:channelProperty channel="F" name="resolution" value="0" units="1/dev"/>
+        </inkml:channelProperties>
+      </inkml:inkSource>
+      <inkml:timestamp xml:id="ts0" timeString="2023-02-12T23:20:09.740"/>
+    </inkml:context>
+    <inkml:brush xml:id="br0">
+      <inkml:brushProperty name="width" value="0.05" units="cm"/>
+      <inkml:brushProperty name="height" value="0.05" units="cm"/>
+      <inkml:brushProperty name="color" value="#E71224"/>
+    </inkml:brush>
+  </inkml:definitions>
+  <inkml:trace contextRef="#ctx0" brushRef="#br0">0 602 24575,'4'0'0,"0"-1"0,-1 0 0,1 0 0,-1 0 0,1 0 0,-1-1 0,1 1 0,-1-1 0,0 0 0,0 0 0,0 0 0,3-3 0,37-34 0,-31 28 0,26-22 0,51-34 0,2-1 0,-78 59 0,-1 1 0,1 0 0,0 1 0,1 0 0,0 1 0,25-7 0,9-4 0,-6 0 0,-19 6 0,1 2 0,0 1 0,40-9 0,6-4 0,-58 16 0,1 1 0,0 0 0,0 0 0,25-2 0,157-17 0,-120 13 0,-41 5 0,56-2 0,-85 7 0,1 1 0,-1-2 0,0 1 0,0 0 0,1-1 0,-1 0 0,0 0 0,0-1 0,0 0 0,9-3 0,-14 4 0,-1 1 0,1-1 0,0 1 0,-1 0 0,1-1 0,0 1 0,-1 0 0,1-1 0,0 1 0,-1 0 0,1-1 0,-1 1 0,1 0 0,0 0 0,-1 0 0,1-1 0,-1 1 0,1 0 0,-1 0 0,1 0 0,-1 0 0,1 0 0,-1 0 0,1 0 0,-1 0 0,1 0 0,-1 0 0,1 0 0,-1 0 0,1 0 0,-1 0 0,1 0 0,-1 1 0,-23-1 0,19 0 0,1 1 0,0 1 0,0-1 0,0 1 0,0-1 0,0 1 0,0 0 0,0 0 0,0 1 0,1-1 0,0 1 0,-1 0 0,1 0 0,0 0 0,0 0 0,0 0 0,-3 6 0,-1 3 0,1 1 0,0 0 0,1 0 0,-4 14 0,4-13 0,1 0 0,-2 0 0,-11 21 0,12-22 0,20-20 0,18-19 0,-17 9 0,0-1 0,-2 0 0,1-1 0,11-23 0,-12 24 0,11-14 0,-24 31 0,0 0 0,0 0 0,-1 0 0,1 0 0,0-1 0,-1 1 0,1 0 0,-1 0 0,0 0 0,1 0 0,-1-1 0,0 1 0,0 0 0,1 0 0,-1-1 0,0 1 0,0 0 0,-1 0 0,1-1 0,0 1 0,0 0 0,-1-2 0,0 3 0,1-1 0,-1 1 0,0-1 0,0 1 0,1-1 0,-1 1 0,0 0 0,0-1 0,0 1 0,0 0 0,0 0 0,1 0 0,-1 0 0,0 0 0,0 0 0,0 0 0,0 0 0,0 0 0,0 0 0,0 0 0,1 0 0,-1 1 0,0-1 0,0 0 0,0 1 0,0-1 0,1 0 0,-1 1 0,0-1 0,0 1 0,1-1 0,-1 1 0,0 0 0,1-1 0,-1 1 0,1 0 0,-2 1 0,-23 26 0,8 7 0,12-22 0,-1-1 0,0 0 0,-1 0 0,-10 12 0,17-23 0,0-1 0,-1 0 0,1 1 0,0-1 0,0 0 0,-1 1 0,1-1 0,0 0 0,-1 1 0,1-1 0,0 0 0,-1 0 0,1 0 0,0 1 0,-1-1 0,1 0 0,-1 0 0,1 0 0,0 0 0,-1 0 0,1 0 0,-1 0 0,1 0 0,-1 0 0,1 0 0,0 0 0,-1 0 0,1 0 0,-1 0 0,1 0 0,-1 0 0,1 0 0,0 0 0,-1-1 0,1 1 0,0 0 0,-1 0 0,1 0 0,-1-1 0,1 1 0,0 0 0,0-1 0,-1 1 0,1 0 0,0-1 0,-1 1 0,1 0 0,0-1 0,0 1 0,0 0 0,-1-1 0,1 1 0,0-1 0,0 1 0,0 0 0,0-1 0,0 1 0,0-1 0,0 1 0,0-1 0,0 1 0,0-1 0,-8-38 0,7 27 0,-42-135 0,42 146 0,1 0 0,0 0 0,-1 0 0,1 0 0,0 0 0,0 0 0,-1 0 0,1-1 0,0 1 0,0 0 0,0 0 0,0 0 0,0 0 0,1 0 0,-1 0 0,0 0 0,0-1 0,1 1 0,-1 0 0,1 0 0,-1 0 0,1 0 0,-1 0 0,1 0 0,1-1 0,0 0 0,0 1 0,0 0 0,0-1 0,0 1 0,1 0 0,-1 0 0,0 0 0,1 0 0,-1 1 0,0-1 0,5 0 0,9 0 0,1 0 0,-1 1 0,18 2 0,-17-1 0,11-1 0,25 0 0,-50 0 0,0 0 0,-1 1 0,1-1 0,0 1 0,0-1 0,0 1 0,-1 0 0,1 0 0,0 0 0,-1 1 0,1-1 0,-1 1 0,4 2 0,-6-4 0,0 0 0,1 1 0,-1-1 0,0 0 0,1 1 0,-1-1 0,0 0 0,0 1 0,1-1 0,-1 1 0,0-1 0,0 0 0,0 1 0,1-1 0,-1 1 0,0-1 0,0 0 0,0 1 0,0-1 0,0 1 0,0-1 0,0 1 0,0-1 0,0 1 0,0-1 0,0 0 0,0 1 0,-1-1 0,1 1 0,0-1 0,0 1 0,0-1 0,-1 0 0,1 1 0,0-1 0,-18 12 0,-31 2 0,44-13 0,-188 48 0,191-48 0,0-1 0,-1 0 0,1 1 0,0-1 0,0 0 0,0 0 0,0 0 0,0 0 0,0-1 0,0 1 0,-1-1 0,1 1 0,0-1 0,0 0 0,0 0 0,1 1 0,-1-1 0,0-1 0,0 1 0,0 0 0,1 0 0,-1-1 0,0 1 0,1-1 0,0 1 0,-1-1 0,1 0 0,0 1 0,-2-4 0,0-1 0,0 0 0,1 0 0,-1-1 0,1 1 0,1-1 0,-1 1 0,1-1 0,-1-8 0,16 30 0,2 17 0,-5 4 0,0 1 0,1 0 0,30 59 0,-42-94 0,1 0 0,0 0 0,0-1 0,0 1 0,0-1 0,0 1 0,1-1 0,-1 1 0,0-1 0,1 0 0,-1 1 0,1-1 0,-1 0 0,1 0 0,2 1 0,-3-2 0,0 1 0,0-1 0,0-1 0,-1 1 0,1 0 0,0 0 0,0 0 0,-1 0 0,1 0 0,0-1 0,0 1 0,-1 0 0,1-1 0,0 1 0,-1-1 0,1 1 0,-1 0 0,1-1 0,0 1 0,-1-1 0,1 0 0,-1 1 0,1-1 0,-1 1 0,1-1 0,-1-1 0,5-8 0,0 0 0,-1 0 0,0 0 0,3-17 0,3-4 0,-6 23 0,0 0 0,0 1 0,1 0 0,-1 0 0,2 0 0,-1 0 0,1 1 0,0 0 0,0 0 0,1 1 0,0 0 0,0 0 0,0 0 0,0 1 0,12-5 0,-7 2 0,-12 7 0,0 0 0,0 0 0,0 0 0,0 0 0,0 0 0,0 0 0,0 0 0,0 1 0,0-2 0,-1 1 0,1 0 0,0 0 0,0 0 0,0 0 0,0 0 0,0 0 0,0 0 0,0 0 0,0 0 0,0 0 0,0 0 0,-1 0 0,1 0 0,0 0 0,0 0 0,0 0 0,0 0 0,0 0 0,0 0 0,0 0 0,0 0 0,0-1 0,0 1 0,0 0 0,0 0 0,0 0 0,0 0 0,0 0 0,0 0 0,0 0 0,0 0 0,0 0 0,-1-1 0,1 1 0,0 0 0,0 0 0,1 0 0,-1 0 0,0 0 0,0 0 0,0 0 0,0 0 0,0 0 0,0-1 0,0 1 0,0 0 0,0 0 0,0 0 0,0 0 0,0 0 0,0 0 0,0 0 0,0 0 0,0 0 0,0 0 0,0 0 0,-15-3 0,-18 1 0,-4 4 0,24-1 0,-1 0 0,0-1 0,1 0 0,-1-1 0,-16-4 0,30 5 0,0 0 0,0 0 0,-1 0 0,1 1 0,0-1 0,0 0 0,-1 0 0,1 0 0,0 0 0,0 0 0,0 0 0,-1 0 0,1 0 0,0-1 0,0 1 0,-1 0 0,1 0 0,0 0 0,0 0 0,-1 0 0,1 0 0,0 0 0,0 0 0,0-1 0,-1 1 0,1 0 0,0 0 0,0 0 0,0 0 0,0-1 0,-1 1 0,1 0 0,0 0 0,0 0 0,0-1 0,0 1 0,0 0 0,0 0 0,0-1 0,0 1 0,0 0 0,-1 0 0,1-1 0,0 1 0,0 0 0,0 0 0,0-1 0,0 1 0,1 0 0,14-6 0,29 0 0,-41 5 0,22-2 0,1-1 0,-1-1 0,-1-1 0,30-11 0,-54 17 0,-1 0 0,1 0 0,0 0 0,0 0 0,0 0 0,0 0 0,0 0 0,0 0 0,0 0 0,0 0 0,0 0 0,-1 0 0,1 0 0,0 0 0,0 0 0,0 0 0,0 0 0,0 0 0,0 0 0,0-1 0,0 1 0,0 0 0,0 0 0,0 0 0,0 0 0,-1 0 0,1 0 0,0 0 0,0 0 0,0 0 0,0 0 0,0 0 0,0 0 0,0-1 0,0 1 0,0 0 0,0 0 0,0 0 0,0 0 0,0 0 0,0 0 0,0 0 0,0 0 0,0 0 0,0 0 0,0-1 0,0 1 0,0 0 0,0 0 0,0 0 0,0 0 0,0 0 0,0 0 0,0 0 0,0 0 0,0 0 0,0 0 0,0 0 0,1-1 0,-1 1 0,0 0 0,0 0 0,-16-3 0,-17 1 0,-32 1 0,-99 4 0,162-3 0,1 0 0,-1 0 0,0 0 0,1 0 0,-1 0 0,0 1 0,1-1 0,-1 1 0,0-1 0,1 1 0,-1-1 0,1 1 0,-1 0 0,1 0 0,-1 0 0,1 0 0,0 0 0,0 0 0,-1 0 0,1 1 0,0-1 0,0 0 0,0 1 0,0-1 0,0 0 0,0 1 0,1-1 0,-1 1 0,0 0 0,1-1 0,-1 1 0,1-1 0,0 1 0,0 0 0,-1-1 0,1 1 0,0 0 0,0 0 0,1 2 0,1 7 0,0 0 0,1 0 0,0 0 0,1 0 0,5 11 0,5 14 0,1 65-1365,-10-82-5461</inkml:trace>
+</inkml:ink>
+</file>
+
+<file path=word/ink/ink2.xml><?xml version="1.0" encoding="utf-8"?>
+<inkml:ink xmlns:inkml="http://www.w3.org/2003/InkML">
+  <inkml:definitions>
+    <inkml:context xml:id="ctx0">
+      <inkml:inkSource xml:id="inkSrc0">
+        <inkml:traceFormat>
+          <inkml:channel name="X" type="integer" min="-2.14748E9" max="2.14748E9" units="cm"/>
+          <inkml:channel name="Y" type="integer" min="-2.14748E9" max="2.14748E9" units="cm"/>
+          <inkml:channel name="F" type="integer" max="32767" units="dev"/>
+        </inkml:traceFormat>
+        <inkml:channelProperties>
+          <inkml:channelProperty channel="X" name="resolution" value="1000" units="1/cm"/>
+          <inkml:channelProperty channel="Y" name="resolution" value="1000" units="1/cm"/>
+          <inkml:channelProperty channel="F" name="resolution" value="0" units="1/dev"/>
+        </inkml:channelProperties>
+      </inkml:inkSource>
+      <inkml:timestamp xml:id="ts0" timeString="2023-02-12T23:31:23.899"/>
+    </inkml:context>
+    <inkml:brush xml:id="br0">
+      <inkml:brushProperty name="width" value="0.05" units="cm"/>
+      <inkml:brushProperty name="height" value="0.05" units="cm"/>
+      <inkml:brushProperty name="color" value="#E71224"/>
+    </inkml:brush>
+  </inkml:definitions>
+  <inkml:trace contextRef="#ctx0" brushRef="#br0">0 603 24575,'4'-1'0,"0"0"0,-1 1 0,1-1 0,-1 0 0,1-1 0,-1 1 0,1-1 0,-1 0 0,0 1 0,0-1 0,0-1 0,3-1 0,37-36 0,-31 29 0,26-22 0,51-33 0,2-3 0,-78 60 0,-1 1 0,1 0 0,0 1 0,1 1 0,0 0 0,25-7 0,9-5 0,-6 1 0,-19 7 0,1 0 0,0 2 0,40-8 0,6-6 0,-58 17 0,1 1 0,0 0 0,0 1 0,25-4 0,157-16 0,-120 13 0,-40 5 0,54-2 0,-84 8 0,1-1 0,-1 0 0,0-1 0,1 1 0,-1-1 0,0 0 0,0 0 0,1-1 0,-1 1 0,8-5 0,-13 5 0,0 1 0,-1-1 0,1 1 0,0 0 0,-1-1 0,1 1 0,0 0 0,-1-1 0,1 1 0,0 0 0,-1-1 0,1 1 0,-1 0 0,1 0 0,-1 0 0,1-1 0,-1 1 0,1 0 0,-1 0 0,1 0 0,0 0 0,-1 0 0,1 0 0,-1 0 0,1 0 0,-1 0 0,1 0 0,-1 0 0,1 0 0,-1 0 0,1 0 0,-1 0 0,0 1 0,-23-1 0,20 1 0,-1 0 0,1 0 0,0 0 0,0 1 0,0-1 0,0 1 0,0 0 0,0 0 0,1 1 0,-1-1 0,1 1 0,-1 0 0,1 0 0,0 0 0,0 0 0,1 1 0,-5 4 0,1 5 0,-1-1 0,1 1 0,1 0 0,-4 15 0,5-14 0,-1-1 0,-1 1 0,-11 21 0,12-22 0,20-19 0,18-21 0,-17 10 0,0-1 0,-1 0 0,-1-1 0,12-23 0,-11 24 0,10-14 0,-24 31 0,-1 0 0,1 0 0,0 0 0,-1 0 0,1 0 0,-1-1 0,1 1 0,-1 0 0,1 0 0,-1 0 0,0-1 0,1 1 0,-1 0 0,0 0 0,0-1 0,0 1 0,0 0 0,0 0 0,0-1 0,-1 1 0,1 0 0,-1-2 0,1 3 0,-1-1 0,0 1 0,0-1 0,1 1 0,-1-1 0,0 1 0,0 0 0,0-1 0,0 1 0,1 0 0,-1 0 0,0 0 0,0 0 0,0 0 0,0 0 0,0 0 0,0 0 0,0 0 0,1 0 0,-1 0 0,0 0 0,0 1 0,0-1 0,0 0 0,0 1 0,1-1 0,-1 0 0,0 1 0,0-1 0,1 1 0,-1 0 0,0-1 0,1 1 0,-1-1 0,1 1 0,-1 0 0,0 1 0,-25 26 0,10 7 0,10-22 0,0-1 0,0 1 0,-1-2 0,-10 14 0,17-25 0,0 0 0,0 1 0,-1-1 0,1 0 0,0 1 0,0-1 0,-1 0 0,1 0 0,0 1 0,-1-1 0,1 0 0,0 0 0,-1 1 0,1-1 0,-1 0 0,1 0 0,0 0 0,-1 0 0,1 0 0,-1 1 0,1-1 0,-1 0 0,1 0 0,0 0 0,-1 0 0,1 0 0,-1 0 0,1-1 0,0 1 0,-1 0 0,1 0 0,-1 0 0,1 0 0,0 0 0,-1-1 0,1 1 0,-1 0 0,1 0 0,0 0 0,-1-1 0,1 1 0,0 0 0,-1-1 0,1 1 0,0 0 0,0-1 0,-1 1 0,1 0 0,0-1 0,0 1 0,0-1 0,0 1 0,-1 0 0,1-1 0,0 1 0,0-1 0,0 1 0,0 0 0,0-1 0,0 1 0,0-1 0,0 0 0,-7-38 0,5 27 0,-41-135 0,43 146 0,-1 0 0,1 0 0,0 0 0,-1 0 0,1 0 0,0 0 0,0 0 0,-1 0 0,1-1 0,0 1 0,0 0 0,0 0 0,1 0 0,-1 0 0,0 0 0,0 0 0,1 0 0,-1-1 0,0 1 0,1 0 0,-1 0 0,1 0 0,0 0 0,-1 1 0,2-3 0,0 1 0,0 1 0,0 0 0,0-1 0,1 1 0,-1 0 0,0 0 0,0 0 0,1 0 0,-1 1 0,1-1 0,3 0 0,11 0 0,-1 0 0,1 1 0,16 2 0,-15-1 0,9-1 0,26 0 0,-50 0 0,0 0 0,0 1 0,0-1 0,-1 1 0,1-1 0,0 1 0,0 0 0,-1 0 0,1 0 0,0 1 0,-1-1 0,0 1 0,4 2 0,-6-4 0,1 0 0,-1 1 0,0-1 0,1 0 0,-1 1 0,0-1 0,1 0 0,-1 1 0,0-1 0,0 1 0,0-1 0,1 0 0,-1 1 0,0-1 0,0 1 0,0-1 0,0 1 0,0-1 0,0 0 0,0 1 0,0-1 0,0 1 0,0-1 0,0 1 0,0-1 0,0 0 0,0 1 0,0-1 0,0 1 0,-1-1 0,1 1 0,0-1 0,0 0 0,0 1 0,-1 0 0,-17 10 0,-31 3 0,44-13 0,-188 48 0,191-48 0,0-1 0,0 1 0,0-1 0,-1 0 0,1 0 0,0 0 0,0 0 0,0 0 0,0-1 0,0 1 0,0-1 0,0 1 0,0-1 0,0 0 0,0 1 0,0-1 0,0 0 0,0 0 0,0-1 0,1 1 0,-1 0 0,0-1 0,1 1 0,-1-1 0,1 1 0,-1-1 0,1 0 0,0 1 0,-2-4 0,0-1 0,0 0 0,1 0 0,0-1 0,0 1 0,0-1 0,0 1 0,1-1 0,0-8 0,14 30 0,3 17 0,-5 4 0,0 1 0,1 0 0,30 60 0,-41-96 0,-1 1 0,1 0 0,0-1 0,0 1 0,0 0 0,1-1 0,-1 1 0,0-1 0,0 0 0,1 1 0,-1-1 0,1 0 0,-1 0 0,1 0 0,3 2 0,-5-3 0,1 0 0,0 0 0,0 0 0,0 0 0,-1 0 0,1-1 0,0 1 0,0 0 0,-1 0 0,1 0 0,0-1 0,-1 1 0,1 0 0,0-1 0,-1 1 0,1-1 0,0 1 0,-1-1 0,1 1 0,-1-1 0,1 1 0,-1-1 0,1 0 0,-1 1 0,1-1 0,0 0 0,4-9 0,-1 0 0,0-1 0,0 1 0,3-17 0,3-4 0,-6 23 0,0 0 0,0 1 0,1 0 0,0 0 0,0 0 0,0 1 0,1-1 0,0 1 0,1 1 0,-1-1 0,1 1 0,0 0 0,0 0 0,1 1 0,10-5 0,-5 2 0,-13 7 0,0 0 0,-1 0 0,1 1 0,0-1 0,0 0 0,0 0 0,0 0 0,0 0 0,0 0 0,0 0 0,0 0 0,0 0 0,-1 0 0,1 0 0,0-1 0,0 1 0,0 0 0,0 0 0,0 0 0,0 0 0,0 0 0,0 0 0,0 0 0,0 0 0,-1 0 0,1 0 0,0 0 0,0 0 0,0 0 0,0 0 0,0 0 0,0 0 0,0-1 0,0 1 0,0 0 0,0 0 0,0 0 0,0 0 0,0 0 0,0 0 0,0 0 0,0 0 0,0 0 0,0-1 0,0 1 0,0 0 0,0 0 0,0 0 0,0 0 0,0 0 0,0 0 0,0 0 0,0 0 0,0 0 0,0-1 0,0 1 0,0 0 0,0 0 0,0 0 0,0 0 0,0 0 0,0 0 0,0 0 0,1 0 0,-1 0 0,0 0 0,-16-3 0,-16 2 0,-6 2 0,25 0 0,-1 0 0,1-1 0,-1 0 0,0-1 0,-15-4 0,28 5 0,1 0 0,0 0 0,0 1 0,-1-1 0,1 0 0,0 0 0,0 0 0,-1 0 0,1 0 0,0 0 0,0 0 0,0 0 0,-1 0 0,1 0 0,0-1 0,0 1 0,-1 0 0,1 0 0,0 0 0,0 0 0,-1 0 0,1 0 0,0 0 0,0-1 0,0 1 0,-1 0 0,1 0 0,0 0 0,0 0 0,0-1 0,0 1 0,0 0 0,-1 0 0,1 0 0,0-1 0,0 1 0,0 0 0,0 0 0,0-1 0,0 1 0,0 0 0,0 0 0,0 0 0,0-1 0,0 1 0,0 0 0,0 0 0,0-1 0,0 1 0,15-6 0,29 0 0,-41 5 0,23-2 0,-1-1 0,0-1 0,0-1 0,28-11 0,-53 17 0,0 0 0,0 0 0,0 0 0,-1 0 0,1 0 0,0 0 0,0 0 0,0 0 0,0 0 0,0 0 0,0 0 0,0 0 0,0 0 0,0 0 0,-1 0 0,1 0 0,0 0 0,0 0 0,0 0 0,0-1 0,0 1 0,0 0 0,0 0 0,0 0 0,0 0 0,0 0 0,0 0 0,0 0 0,0 0 0,0 0 0,-1 0 0,1 0 0,0 0 0,0 0 0,0-1 0,0 1 0,0 0 0,0 0 0,0 0 0,0 0 0,0 0 0,0 0 0,0 0 0,0 0 0,0 0 0,0-1 0,0 1 0,0 0 0,0 0 0,0 0 0,0 0 0,0 0 0,0 0 0,1 0 0,-1 0 0,0 0 0,0 0 0,0 0 0,0-1 0,0 1 0,0 0 0,0 0 0,-15-3 0,-19 1 0,-31 1 0,-99 4 0,163-3 0,-1 0 0,0 0 0,0 0 0,1 0 0,-1 0 0,0 1 0,1-1 0,-1 1 0,1-1 0,-1 1 0,0-1 0,1 1 0,0 0 0,-1 0 0,1 0 0,-1 0 0,1 0 0,0 0 0,0 0 0,-1 1 0,1-1 0,0 0 0,0 1 0,0-1 0,0 0 0,1 1 0,-1-1 0,0 1 0,1 0 0,-1-1 0,1 1 0,-1-1 0,1 1 0,0 0 0,0 0 0,-1-1 0,1 1 0,0 0 0,1 2 0,1 7 0,0 0 0,1 0 0,0 0 0,1 0 0,5 11 0,5 15 0,2 63-1365,-12-81-5461</inkml:trace>
+</inkml:ink>
+</file>
+
+<file path=word/ink/ink3.xml><?xml version="1.0" encoding="utf-8"?>
+<inkml:ink xmlns:inkml="http://www.w3.org/2003/InkML">
+  <inkml:definitions>
+    <inkml:context xml:id="ctx0">
+      <inkml:inkSource xml:id="inkSrc0">
+        <inkml:traceFormat>
+          <inkml:channel name="X" type="integer" min="-2.14748E9" max="2.14748E9" units="cm"/>
+          <inkml:channel name="Y" type="integer" min="-2.14748E9" max="2.14748E9" units="cm"/>
+          <inkml:channel name="F" type="integer" max="32767" units="dev"/>
+        </inkml:traceFormat>
+        <inkml:channelProperties>
+          <inkml:channelProperty channel="X" name="resolution" value="1000" units="1/cm"/>
+          <inkml:channelProperty channel="Y" name="resolution" value="1000" units="1/cm"/>
+          <inkml:channelProperty channel="F" name="resolution" value="0" units="1/dev"/>
+        </inkml:channelProperties>
+      </inkml:inkSource>
+      <inkml:timestamp xml:id="ts0" timeString="2023-02-12T23:30:50.439"/>
+    </inkml:context>
+    <inkml:brush xml:id="br0">
+      <inkml:brushProperty name="width" value="0.05" units="cm"/>
+      <inkml:brushProperty name="height" value="0.05" units="cm"/>
+      <inkml:brushProperty name="color" value="#E71224"/>
+    </inkml:brush>
+  </inkml:definitions>
+  <inkml:trace contextRef="#ctx0" brushRef="#br0">0 603 24575,'4'-1'0,"0"0"0,-1 1 0,1-1 0,-1 0 0,1-1 0,-1 1 0,1-1 0,-1 0 0,0 1 0,0-1 0,0-1 0,3-1 0,37-36 0,-31 29 0,26-22 0,51-33 0,2-3 0,-78 60 0,-1 1 0,1 0 0,0 1 0,1 1 0,0 0 0,25-7 0,9-5 0,-6 1 0,-19 7 0,1 0 0,0 2 0,40-8 0,6-6 0,-58 17 0,1 1 0,0 0 0,0 1 0,25-4 0,157-16 0,-120 13 0,-40 5 0,54-2 0,-84 8 0,1-1 0,-1 0 0,0-1 0,1 1 0,-1-1 0,0 0 0,0 0 0,1-1 0,-1 1 0,8-5 0,-13 5 0,0 1 0,-1-1 0,1 1 0,0 0 0,-1-1 0,1 1 0,0 0 0,-1-1 0,1 1 0,0 0 0,-1-1 0,1 1 0,-1 0 0,1 0 0,-1 0 0,1-1 0,-1 1 0,1 0 0,-1 0 0,1 0 0,0 0 0,-1 0 0,1 0 0,-1 0 0,1 0 0,-1 0 0,1 0 0,-1 0 0,1 0 0,-1 0 0,1 0 0,-1 0 0,0 1 0,-23-1 0,20 1 0,-1 0 0,1 0 0,0 0 0,0 1 0,0-1 0,0 1 0,0 0 0,0 0 0,1 1 0,-1-1 0,1 1 0,-1 0 0,1 0 0,0 0 0,0 0 0,1 1 0,-5 4 0,1 5 0,-1-1 0,1 1 0,1 0 0,-4 15 0,5-14 0,-1-1 0,-1 1 0,-11 21 0,12-22 0,20-19 0,18-21 0,-17 10 0,0-1 0,-1 0 0,-1-1 0,12-23 0,-11 24 0,10-14 0,-24 31 0,-1 0 0,1 0 0,0 0 0,-1 0 0,1 0 0,-1-1 0,1 1 0,-1 0 0,1 0 0,-1 0 0,0-1 0,1 1 0,-1 0 0,0 0 0,0-1 0,0 1 0,0 0 0,0 0 0,0-1 0,-1 1 0,1 0 0,-1-2 0,1 3 0,-1-1 0,0 1 0,0-1 0,1 1 0,-1-1 0,0 1 0,0 0 0,0-1 0,0 1 0,1 0 0,-1 0 0,0 0 0,0 0 0,0 0 0,0 0 0,0 0 0,0 0 0,0 0 0,1 0 0,-1 0 0,0 0 0,0 1 0,0-1 0,0 0 0,0 1 0,1-1 0,-1 0 0,0 1 0,0-1 0,1 1 0,-1 0 0,0-1 0,1 1 0,-1-1 0,1 1 0,-1 0 0,0 1 0,-25 26 0,10 7 0,10-22 0,0-1 0,0 1 0,-1-2 0,-10 14 0,17-25 0,0 0 0,0 1 0,-1-1 0,1 0 0,0 1 0,0-1 0,-1 0 0,1 0 0,0 1 0,-1-1 0,1 0 0,0 0 0,-1 1 0,1-1 0,-1 0 0,1 0 0,0 0 0,-1 0 0,1 0 0,-1 1 0,1-1 0,-1 0 0,1 0 0,0 0 0,-1 0 0,1 0 0,-1 0 0,1-1 0,0 1 0,-1 0 0,1 0 0,-1 0 0,1 0 0,0 0 0,-1-1 0,1 1 0,-1 0 0,1 0 0,0 0 0,-1-1 0,1 1 0,0 0 0,-1-1 0,1 1 0,0 0 0,0-1 0,-1 1 0,1 0 0,0-1 0,0 1 0,0-1 0,0 1 0,-1 0 0,1-1 0,0 1 0,0-1 0,0 1 0,0 0 0,0-1 0,0 1 0,0-1 0,0 0 0,-7-38 0,5 27 0,-41-135 0,43 146 0,-1 0 0,1 0 0,0 0 0,-1 0 0,1 0 0,0 0 0,0 0 0,-1 0 0,1-1 0,0 1 0,0 0 0,0 0 0,1 0 0,-1 0 0,0 0 0,0 0 0,1 0 0,-1-1 0,0 1 0,1 0 0,-1 0 0,1 0 0,0 0 0,-1 1 0,2-3 0,0 1 0,0 1 0,0 0 0,0-1 0,1 1 0,-1 0 0,0 0 0,0 0 0,1 0 0,-1 1 0,1-1 0,3 0 0,11 0 0,-1 0 0,1 1 0,16 2 0,-15-1 0,9-1 0,26 0 0,-50 0 0,0 0 0,0 1 0,0-1 0,-1 1 0,1-1 0,0 1 0,0 0 0,-1 0 0,1 0 0,0 1 0,-1-1 0,0 1 0,4 2 0,-6-4 0,1 0 0,-1 1 0,0-1 0,1 0 0,-1 1 0,0-1 0,1 0 0,-1 1 0,0-1 0,0 1 0,0-1 0,1 0 0,-1 1 0,0-1 0,0 1 0,0-1 0,0 1 0,0-1 0,0 0 0,0 1 0,0-1 0,0 1 0,0-1 0,0 1 0,0-1 0,0 0 0,0 1 0,0-1 0,0 1 0,-1-1 0,1 1 0,0-1 0,0 0 0,0 1 0,-1 0 0,-17 10 0,-31 3 0,44-13 0,-188 48 0,191-48 0,0-1 0,0 1 0,0-1 0,-1 0 0,1 0 0,0 0 0,0 0 0,0 0 0,0-1 0,0 1 0,0-1 0,0 1 0,0-1 0,0 0 0,0 1 0,0-1 0,0 0 0,0 0 0,0-1 0,1 1 0,-1 0 0,0-1 0,1 1 0,-1-1 0,1 1 0,-1-1 0,1 0 0,0 1 0,-2-4 0,0-1 0,0 0 0,1 0 0,0-1 0,0 1 0,0-1 0,0 1 0,1-1 0,0-8 0,14 30 0,3 17 0,-5 4 0,0 1 0,1 0 0,30 60 0,-41-96 0,-1 1 0,1 0 0,0-1 0,0 1 0,0 0 0,1-1 0,-1 1 0,0-1 0,0 0 0,1 1 0,-1-1 0,1 0 0,-1 0 0,1 0 0,3 2 0,-5-3 0,1 0 0,0 0 0,0 0 0,0 0 0,-1 0 0,1-1 0,0 1 0,0 0 0,-1 0 0,1 0 0,0-1 0,-1 1 0,1 0 0,0-1 0,-1 1 0,1-1 0,0 1 0,-1-1 0,1 1 0,-1-1 0,1 1 0,-1-1 0,1 0 0,-1 1 0,1-1 0,0 0 0,4-9 0,-1 0 0,0-1 0,0 1 0,3-17 0,3-4 0,-6 23 0,0 0 0,0 1 0,1 0 0,0 0 0,0 0 0,0 1 0,1-1 0,0 1 0,1 1 0,-1-1 0,1 1 0,0 0 0,0 0 0,1 1 0,10-5 0,-5 2 0,-13 7 0,0 0 0,-1 0 0,1 1 0,0-1 0,0 0 0,0 0 0,0 0 0,0 0 0,0 0 0,0 0 0,0 0 0,0 0 0,-1 0 0,1 0 0,0-1 0,0 1 0,0 0 0,0 0 0,0 0 0,0 0 0,0 0 0,0 0 0,0 0 0,0 0 0,-1 0 0,1 0 0,0 0 0,0 0 0,0 0 0,0 0 0,0 0 0,0 0 0,0-1 0,0 1 0,0 0 0,0 0 0,0 0 0,0 0 0,0 0 0,0 0 0,0 0 0,0 0 0,0 0 0,0-1 0,0 1 0,0 0 0,0 0 0,0 0 0,0 0 0,0 0 0,0 0 0,0 0 0,0 0 0,0 0 0,0-1 0,0 1 0,0 0 0,0 0 0,0 0 0,0 0 0,0 0 0,0 0 0,0 0 0,1 0 0,-1 0 0,0 0 0,-16-3 0,-16 2 0,-6 2 0,25 0 0,-1 0 0,1-1 0,-1 0 0,0-1 0,-15-4 0,28 5 0,1 0 0,0 0 0,0 1 0,-1-1 0,1 0 0,0 0 0,0 0 0,-1 0 0,1 0 0,0 0 0,0 0 0,0 0 0,-1 0 0,1 0 0,0-1 0,0 1 0,-1 0 0,1 0 0,0 0 0,0 0 0,-1 0 0,1 0 0,0 0 0,0-1 0,0 1 0,-1 0 0,1 0 0,0 0 0,0 0 0,0-1 0,0 1 0,0 0 0,-1 0 0,1 0 0,0-1 0,0 1 0,0 0 0,0 0 0,0-1 0,0 1 0,0 0 0,0 0 0,0 0 0,0-1 0,0 1 0,0 0 0,0 0 0,0-1 0,0 1 0,15-6 0,29 0 0,-41 5 0,23-2 0,-1-1 0,0-1 0,0-1 0,28-11 0,-53 17 0,0 0 0,0 0 0,0 0 0,-1 0 0,1 0 0,0 0 0,0 0 0,0 0 0,0 0 0,0 0 0,0 0 0,0 0 0,0 0 0,0 0 0,-1 0 0,1 0 0,0 0 0,0 0 0,0 0 0,0-1 0,0 1 0,0 0 0,0 0 0,0 0 0,0 0 0,0 0 0,0 0 0,0 0 0,0 0 0,0 0 0,-1 0 0,1 0 0,0 0 0,0 0 0,0-1 0,0 1 0,0 0 0,0 0 0,0 0 0,0 0 0,0 0 0,0 0 0,0 0 0,0 0 0,0 0 0,0-1 0,0 1 0,0 0 0,0 0 0,0 0 0,0 0 0,0 0 0,0 0 0,1 0 0,-1 0 0,0 0 0,0 0 0,0 0 0,0-1 0,0 1 0,0 0 0,0 0 0,-15-3 0,-19 1 0,-31 1 0,-99 4 0,163-3 0,-1 0 0,0 0 0,0 0 0,1 0 0,-1 0 0,0 1 0,1-1 0,-1 1 0,1-1 0,-1 1 0,0-1 0,1 1 0,0 0 0,-1 0 0,1 0 0,-1 0 0,1 0 0,0 0 0,0 0 0,-1 1 0,1-1 0,0 0 0,0 1 0,0-1 0,0 0 0,1 1 0,-1-1 0,0 1 0,1 0 0,-1-1 0,1 1 0,-1-1 0,1 1 0,0 0 0,0 0 0,-1-1 0,1 1 0,0 0 0,1 2 0,1 7 0,0 0 0,1 0 0,0 0 0,1 0 0,5 11 0,5 15 0,2 63-1365,-12-81-5461</inkml:trace>
+</inkml:ink>
+</file>
+
+<file path=word/ink/ink4.xml><?xml version="1.0" encoding="utf-8"?>
+<inkml:ink xmlns:inkml="http://www.w3.org/2003/InkML">
+  <inkml:definitions>
+    <inkml:context xml:id="ctx0">
+      <inkml:inkSource xml:id="inkSrc0">
+        <inkml:traceFormat>
+          <inkml:channel name="X" type="integer" min="-2.14748E9" max="2.14748E9" units="cm"/>
+          <inkml:channel name="Y" type="integer" min="-2.14748E9" max="2.14748E9" units="cm"/>
+          <inkml:channel name="F" type="integer" max="32767" units="dev"/>
+        </inkml:traceFormat>
+        <inkml:channelProperties>
+          <inkml:channelProperty channel="X" name="resolution" value="1000" units="1/cm"/>
+          <inkml:channelProperty channel="Y" name="resolution" value="1000" units="1/cm"/>
+          <inkml:channelProperty channel="F" name="resolution" value="0" units="1/dev"/>
+        </inkml:channelProperties>
+      </inkml:inkSource>
+      <inkml:timestamp xml:id="ts0" timeString="2023-02-12T23:31:43.094"/>
+    </inkml:context>
+    <inkml:brush xml:id="br0">
+      <inkml:brushProperty name="width" value="0.05" units="cm"/>
+      <inkml:brushProperty name="height" value="0.05" units="cm"/>
+      <inkml:brushProperty name="color" value="#E71224"/>
+    </inkml:brush>
+  </inkml:definitions>
+  <inkml:trace contextRef="#ctx0" brushRef="#br0">0 603 24575,'4'-1'0,"0"0"0,-1 1 0,1-1 0,-1 0 0,1-1 0,-1 1 0,1-1 0,-1 0 0,0 1 0,0-1 0,0-1 0,3-1 0,37-36 0,-31 29 0,26-22 0,51-33 0,2-3 0,-78 60 0,-1 1 0,1 0 0,0 1 0,1 1 0,0 0 0,25-7 0,9-5 0,-6 1 0,-19 7 0,1 0 0,0 2 0,40-8 0,6-6 0,-58 17 0,1 1 0,0 0 0,0 1 0,25-4 0,157-16 0,-120 13 0,-40 5 0,54-2 0,-84 8 0,1-1 0,-1 0 0,0-1 0,1 1 0,-1-1 0,0 0 0,0 0 0,1-1 0,-1 1 0,8-5 0,-13 5 0,0 1 0,-1-1 0,1 1 0,0 0 0,-1-1 0,1 1 0,0 0 0,-1-1 0,1 1 0,0 0 0,-1-1 0,1 1 0,-1 0 0,1 0 0,-1 0 0,1-1 0,-1 1 0,1 0 0,-1 0 0,1 0 0,0 0 0,-1 0 0,1 0 0,-1 0 0,1 0 0,-1 0 0,1 0 0,-1 0 0,1 0 0,-1 0 0,1 0 0,-1 0 0,0 1 0,-23-1 0,20 1 0,-1 0 0,1 0 0,0 0 0,0 1 0,0-1 0,0 1 0,0 0 0,0 0 0,1 1 0,-1-1 0,1 1 0,-1 0 0,1 0 0,0 0 0,0 0 0,1 1 0,-5 4 0,1 5 0,-1-1 0,1 1 0,1 0 0,-4 15 0,5-14 0,-1-1 0,-1 1 0,-11 21 0,12-22 0,20-19 0,18-21 0,-17 10 0,0-1 0,-1 0 0,-1-1 0,12-23 0,-11 24 0,10-14 0,-24 31 0,-1 0 0,1 0 0,0 0 0,-1 0 0,1 0 0,-1-1 0,1 1 0,-1 0 0,1 0 0,-1 0 0,0-1 0,1 1 0,-1 0 0,0 0 0,0-1 0,0 1 0,0 0 0,0 0 0,0-1 0,-1 1 0,1 0 0,-1-2 0,1 3 0,-1-1 0,0 1 0,0-1 0,1 1 0,-1-1 0,0 1 0,0 0 0,0-1 0,0 1 0,1 0 0,-1 0 0,0 0 0,0 0 0,0 0 0,0 0 0,0 0 0,0 0 0,0 0 0,1 0 0,-1 0 0,0 0 0,0 1 0,0-1 0,0 0 0,0 1 0,1-1 0,-1 0 0,0 1 0,0-1 0,1 1 0,-1 0 0,0-1 0,1 1 0,-1-1 0,1 1 0,-1 0 0,0 1 0,-25 26 0,10 7 0,10-22 0,0-1 0,0 1 0,-1-2 0,-10 14 0,17-25 0,0 0 0,0 1 0,-1-1 0,1 0 0,0 1 0,0-1 0,-1 0 0,1 0 0,0 1 0,-1-1 0,1 0 0,0 0 0,-1 1 0,1-1 0,-1 0 0,1 0 0,0 0 0,-1 0 0,1 0 0,-1 1 0,1-1 0,-1 0 0,1 0 0,0 0 0,-1 0 0,1 0 0,-1 0 0,1-1 0,0 1 0,-1 0 0,1 0 0,-1 0 0,1 0 0,0 0 0,-1-1 0,1 1 0,-1 0 0,1 0 0,0 0 0,-1-1 0,1 1 0,0 0 0,-1-1 0,1 1 0,0 0 0,0-1 0,-1 1 0,1 0 0,0-1 0,0 1 0,0-1 0,0 1 0,-1 0 0,1-1 0,0 1 0,0-1 0,0 1 0,0 0 0,0-1 0,0 1 0,0-1 0,0 0 0,-7-38 0,5 27 0,-41-135 0,43 146 0,-1 0 0,1 0 0,0 0 0,-1 0 0,1 0 0,0 0 0,0 0 0,-1 0 0,1-1 0,0 1 0,0 0 0,0 0 0,1 0 0,-1 0 0,0 0 0,0 0 0,1 0 0,-1-1 0,0 1 0,1 0 0,-1 0 0,1 0 0,0 0 0,-1 1 0,2-3 0,0 1 0,0 1 0,0 0 0,0-1 0,1 1 0,-1 0 0,0 0 0,0 0 0,1 0 0,-1 1 0,1-1 0,3 0 0,11 0 0,-1 0 0,1 1 0,16 2 0,-15-1 0,9-1 0,26 0 0,-50 0 0,0 0 0,0 1 0,0-1 0,-1 1 0,1-1 0,0 1 0,0 0 0,-1 0 0,1 0 0,0 1 0,-1-1 0,0 1 0,4 2 0,-6-4 0,1 0 0,-1 1 0,0-1 0,1 0 0,-1 1 0,0-1 0,1 0 0,-1 1 0,0-1 0,0 1 0,0-1 0,1 0 0,-1 1 0,0-1 0,0 1 0,0-1 0,0 1 0,0-1 0,0 0 0,0 1 0,0-1 0,0 1 0,0-1 0,0 1 0,0-1 0,0 0 0,0 1 0,0-1 0,0 1 0,-1-1 0,1 1 0,0-1 0,0 0 0,0 1 0,-1 0 0,-17 10 0,-31 3 0,44-13 0,-188 48 0,191-48 0,0-1 0,0 1 0,0-1 0,-1 0 0,1 0 0,0 0 0,0 0 0,0 0 0,0-1 0,0 1 0,0-1 0,0 1 0,0-1 0,0 0 0,0 1 0,0-1 0,0 0 0,0 0 0,0-1 0,1 1 0,-1 0 0,0-1 0,1 1 0,-1-1 0,1 1 0,-1-1 0,1 0 0,0 1 0,-2-4 0,0-1 0,0 0 0,1 0 0,0-1 0,0 1 0,0-1 0,0 1 0,1-1 0,0-8 0,14 30 0,3 17 0,-5 4 0,0 1 0,1 0 0,30 60 0,-41-96 0,-1 1 0,1 0 0,0-1 0,0 1 0,0 0 0,1-1 0,-1 1 0,0-1 0,0 0 0,1 1 0,-1-1 0,1 0 0,-1 0 0,1 0 0,3 2 0,-5-3 0,1 0 0,0 0 0,0 0 0,0 0 0,-1 0 0,1-1 0,0 1 0,0 0 0,-1 0 0,1 0 0,0-1 0,-1 1 0,1 0 0,0-1 0,-1 1 0,1-1 0,0 1 0,-1-1 0,1 1 0,-1-1 0,1 1 0,-1-1 0,1 0 0,-1 1 0,1-1 0,0 0 0,4-9 0,-1 0 0,0-1 0,0 1 0,3-17 0,3-4 0,-6 23 0,0 0 0,0 1 0,1 0 0,0 0 0,0 0 0,0 1 0,1-1 0,0 1 0,1 1 0,-1-1 0,1 1 0,0 0 0,0 0 0,1 1 0,10-5 0,-5 2 0,-13 7 0,0 0 0,-1 0 0,1 1 0,0-1 0,0 0 0,0 0 0,0 0 0,0 0 0,0 0 0,0 0 0,0 0 0,0 0 0,-1 0 0,1 0 0,0-1 0,0 1 0,0 0 0,0 0 0,0 0 0,0 0 0,0 0 0,0 0 0,0 0 0,0 0 0,-1 0 0,1 0 0,0 0 0,0 0 0,0 0 0,0 0 0,0 0 0,0 0 0,0-1 0,0 1 0,0 0 0,0 0 0,0 0 0,0 0 0,0 0 0,0 0 0,0 0 0,0 0 0,0 0 0,0-1 0,0 1 0,0 0 0,0 0 0,0 0 0,0 0 0,0 0 0,0 0 0,0 0 0,0 0 0,0 0 0,0-1 0,0 1 0,0 0 0,0 0 0,0 0 0,0 0 0,0 0 0,0 0 0,0 0 0,1 0 0,-1 0 0,0 0 0,-16-3 0,-16 2 0,-6 2 0,25 0 0,-1 0 0,1-1 0,-1 0 0,0-1 0,-15-4 0,28 5 0,1 0 0,0 0 0,0 1 0,-1-1 0,1 0 0,0 0 0,0 0 0,-1 0 0,1 0 0,0 0 0,0 0 0,0 0 0,-1 0 0,1 0 0,0-1 0,0 1 0,-1 0 0,1 0 0,0 0 0,0 0 0,-1 0 0,1 0 0,0 0 0,0-1 0,0 1 0,-1 0 0,1 0 0,0 0 0,0 0 0,0-1 0,0 1 0,0 0 0,-1 0 0,1 0 0,0-1 0,0 1 0,0 0 0,0 0 0,0-1 0,0 1 0,0 0 0,0 0 0,0 0 0,0-1 0,0 1 0,0 0 0,0 0 0,0-1 0,0 1 0,15-6 0,29 0 0,-41 5 0,23-2 0,-1-1 0,0-1 0,0-1 0,28-11 0,-53 17 0,0 0 0,0 0 0,0 0 0,-1 0 0,1 0 0,0 0 0,0 0 0,0 0 0,0 0 0,0 0 0,0 0 0,0 0 0,0 0 0,0 0 0,-1 0 0,1 0 0,0 0 0,0 0 0,0 0 0,0-1 0,0 1 0,0 0 0,0 0 0,0 0 0,0 0 0,0 0 0,0 0 0,0 0 0,0 0 0,0 0 0,-1 0 0,1 0 0,0 0 0,0 0 0,0-1 0,0 1 0,0 0 0,0 0 0,0 0 0,0 0 0,0 0 0,0 0 0,0 0 0,0 0 0,0 0 0,0-1 0,0 1 0,0 0 0,0 0 0,0 0 0,0 0 0,0 0 0,0 0 0,1 0 0,-1 0 0,0 0 0,0 0 0,0 0 0,0-1 0,0 1 0,0 0 0,0 0 0,-15-3 0,-19 1 0,-31 1 0,-99 4 0,163-3 0,-1 0 0,0 0 0,0 0 0,1 0 0,-1 0 0,0 1 0,1-1 0,-1 1 0,1-1 0,-1 1 0,0-1 0,1 1 0,0 0 0,-1 0 0,1 0 0,-1 0 0,1 0 0,0 0 0,0 0 0,-1 1 0,1-1 0,0 0 0,0 1 0,0-1 0,0 0 0,1 1 0,-1-1 0,0 1 0,1 0 0,-1-1 0,1 1 0,-1-1 0,1 1 0,0 0 0,0 0 0,-1-1 0,1 1 0,0 0 0,1 2 0,1 7 0,0 0 0,1 0 0,0 0 0,1 0 0,5 11 0,5 15 0,2 63-1365,-12-81-5461</inkml:trace>
+</inkml:ink>
+</file>
+
+<file path=word/ink/ink5.xml><?xml version="1.0" encoding="utf-8"?>
+<inkml:ink xmlns:inkml="http://www.w3.org/2003/InkML">
+  <inkml:definitions>
+    <inkml:context xml:id="ctx0">
+      <inkml:inkSource xml:id="inkSrc0">
+        <inkml:traceFormat>
+          <inkml:channel name="X" type="integer" min="-2.14748E9" max="2.14748E9" units="cm"/>
+          <inkml:channel name="Y" type="integer" min="-2.14748E9" max="2.14748E9" units="cm"/>
+          <inkml:channel name="F" type="integer" max="32767" units="dev"/>
+        </inkml:traceFormat>
+        <inkml:channelProperties>
+          <inkml:channelProperty channel="X" name="resolution" value="1000" units="1/cm"/>
+          <inkml:channelProperty channel="Y" name="resolution" value="1000" units="1/cm"/>
+          <inkml:channelProperty channel="F" name="resolution" value="0" units="1/dev"/>
+        </inkml:channelProperties>
+      </inkml:inkSource>
+      <inkml:timestamp xml:id="ts0" timeString="2023-02-12T23:31:43.589"/>
+    </inkml:context>
+    <inkml:brush xml:id="br0">
+      <inkml:brushProperty name="width" value="0.05" units="cm"/>
+      <inkml:brushProperty name="height" value="0.05" units="cm"/>
+      <inkml:brushProperty name="color" value="#E71224"/>
+    </inkml:brush>
+  </inkml:definitions>
+  <inkml:trace contextRef="#ctx0" brushRef="#br0">0 603 24575,'4'-1'0,"0"0"0,-1 1 0,1-1 0,-1 0 0,1-1 0,-1 1 0,1-1 0,-1 0 0,0 1 0,0-1 0,0-1 0,3-1 0,37-36 0,-31 29 0,26-22 0,51-33 0,2-3 0,-78 60 0,-1 1 0,1 0 0,0 1 0,1 1 0,0 0 0,25-7 0,9-5 0,-6 1 0,-19 7 0,1 0 0,0 2 0,40-8 0,6-6 0,-58 17 0,1 1 0,0 0 0,0 1 0,25-4 0,157-16 0,-120 13 0,-40 5 0,54-2 0,-84 8 0,1-1 0,-1 0 0,0-1 0,1 1 0,-1-1 0,0 0 0,0 0 0,1-1 0,-1 1 0,8-5 0,-13 5 0,0 1 0,-1-1 0,1 1 0,0 0 0,-1-1 0,1 1 0,0 0 0,-1-1 0,1 1 0,0 0 0,-1-1 0,1 1 0,-1 0 0,1 0 0,-1 0 0,1-1 0,-1 1 0,1 0 0,-1 0 0,1 0 0,0 0 0,-1 0 0,1 0 0,-1 0 0,1 0 0,-1 0 0,1 0 0,-1 0 0,1 0 0,-1 0 0,1 0 0,-1 0 0,0 1 0,-23-1 0,20 1 0,-1 0 0,1 0 0,0 0 0,0 1 0,0-1 0,0 1 0,0 0 0,0 0 0,1 1 0,-1-1 0,1 1 0,-1 0 0,1 0 0,0 0 0,0 0 0,1 1 0,-5 4 0,1 5 0,-1-1 0,1 1 0,1 0 0,-4 15 0,5-14 0,-1-1 0,-1 1 0,-11 21 0,12-22 0,20-19 0,18-21 0,-17 10 0,0-1 0,-1 0 0,-1-1 0,12-23 0,-11 24 0,10-14 0,-24 31 0,-1 0 0,1 0 0,0 0 0,-1 0 0,1 0 0,-1-1 0,1 1 0,-1 0 0,1 0 0,-1 0 0,0-1 0,1 1 0,-1 0 0,0 0 0,0-1 0,0 1 0,0 0 0,0 0 0,0-1 0,-1 1 0,1 0 0,-1-2 0,1 3 0,-1-1 0,0 1 0,0-1 0,1 1 0,-1-1 0,0 1 0,0 0 0,0-1 0,0 1 0,1 0 0,-1 0 0,0 0 0,0 0 0,0 0 0,0 0 0,0 0 0,0 0 0,0 0 0,1 0 0,-1 0 0,0 0 0,0 1 0,0-1 0,0 0 0,0 1 0,1-1 0,-1 0 0,0 1 0,0-1 0,1 1 0,-1 0 0,0-1 0,1 1 0,-1-1 0,1 1 0,-1 0 0,0 1 0,-25 26 0,10 7 0,10-22 0,0-1 0,0 1 0,-1-2 0,-10 14 0,17-25 0,0 0 0,0 1 0,-1-1 0,1 0 0,0 1 0,0-1 0,-1 0 0,1 0 0,0 1 0,-1-1 0,1 0 0,0 0 0,-1 1 0,1-1 0,-1 0 0,1 0 0,0 0 0,-1 0 0,1 0 0,-1 1 0,1-1 0,-1 0 0,1 0 0,0 0 0,-1 0 0,1 0 0,-1 0 0,1-1 0,0 1 0,-1 0 0,1 0 0,-1 0 0,1 0 0,0 0 0,-1-1 0,1 1 0,-1 0 0,1 0 0,0 0 0,-1-1 0,1 1 0,0 0 0,-1-1 0,1 1 0,0 0 0,0-1 0,-1 1 0,1 0 0,0-1 0,0 1 0,0-1 0,0 1 0,-1 0 0,1-1 0,0 1 0,0-1 0,0 1 0,0 0 0,0-1 0,0 1 0,0-1 0,0 0 0,-7-38 0,5 27 0,-41-135 0,43 146 0,-1 0 0,1 0 0,0 0 0,-1 0 0,1 0 0,0 0 0,0 0 0,-1 0 0,1-1 0,0 1 0,0 0 0,0 0 0,1 0 0,-1 0 0,0 0 0,0 0 0,1 0 0,-1-1 0,0 1 0,1 0 0,-1 0 0,1 0 0,0 0 0,-1 1 0,2-3 0,0 1 0,0 1 0,0 0 0,0-1 0,1 1 0,-1 0 0,0 0 0,0 0 0,1 0 0,-1 1 0,1-1 0,3 0 0,11 0 0,-1 0 0,1 1 0,16 2 0,-15-1 0,9-1 0,26 0 0,-50 0 0,0 0 0,0 1 0,0-1 0,-1 1 0,1-1 0,0 1 0,0 0 0,-1 0 0,1 0 0,0 1 0,-1-1 0,0 1 0,4 2 0,-6-4 0,1 0 0,-1 1 0,0-1 0,1 0 0,-1 1 0,0-1 0,1 0 0,-1 1 0,0-1 0,0 1 0,0-1 0,1 0 0,-1 1 0,0-1 0,0 1 0,0-1 0,0 1 0,0-1 0,0 0 0,0 1 0,0-1 0,0 1 0,0-1 0,0 1 0,0-1 0,0 0 0,0 1 0,0-1 0,0 1 0,-1-1 0,1 1 0,0-1 0,0 0 0,0 1 0,-1 0 0,-17 10 0,-31 3 0,44-13 0,-188 48 0,191-48 0,0-1 0,0 1 0,0-1 0,-1 0 0,1 0 0,0 0 0,0 0 0,0 0 0,0-1 0,0 1 0,0-1 0,0 1 0,0-1 0,0 0 0,0 1 0,0-1 0,0 0 0,0 0 0,0-1 0,1 1 0,-1 0 0,0-1 0,1 1 0,-1-1 0,1 1 0,-1-1 0,1 0 0,0 1 0,-2-4 0,0-1 0,0 0 0,1 0 0,0-1 0,0 1 0,0-1 0,0 1 0,1-1 0,0-8 0,14 30 0,3 17 0,-5 4 0,0 1 0,1 0 0,30 60 0,-41-96 0,-1 1 0,1 0 0,0-1 0,0 1 0,0 0 0,1-1 0,-1 1 0,0-1 0,0 0 0,1 1 0,-1-1 0,1 0 0,-1 0 0,1 0 0,3 2 0,-5-3 0,1 0 0,0 0 0,0 0 0,0 0 0,-1 0 0,1-1 0,0 1 0,0 0 0,-1 0 0,1 0 0,0-1 0,-1 1 0,1 0 0,0-1 0,-1 1 0,1-1 0,0 1 0,-1-1 0,1 1 0,-1-1 0,1 1 0,-1-1 0,1 0 0,-1 1 0,1-1 0,0 0 0,4-9 0,-1 0 0,0-1 0,0 1 0,3-17 0,3-4 0,-6 23 0,0 0 0,0 1 0,1 0 0,0 0 0,0 0 0,0 1 0,1-1 0,0 1 0,1 1 0,-1-1 0,1 1 0,0 0 0,0 0 0,1 1 0,10-5 0,-5 2 0,-13 7 0,0 0 0,-1 0 0,1 1 0,0-1 0,0 0 0,0 0 0,0 0 0,0 0 0,0 0 0,0 0 0,0 0 0,0 0 0,-1 0 0,1 0 0,0-1 0,0 1 0,0 0 0,0 0 0,0 0 0,0 0 0,0 0 0,0 0 0,0 0 0,0 0 0,-1 0 0,1 0 0,0 0 0,0 0 0,0 0 0,0 0 0,0 0 0,0 0 0,0-1 0,0 1 0,0 0 0,0 0 0,0 0 0,0 0 0,0 0 0,0 0 0,0 0 0,0 0 0,0 0 0,0-1 0,0 1 0,0 0 0,0 0 0,0 0 0,0 0 0,0 0 0,0 0 0,0 0 0,0 0 0,0 0 0,0-1 0,0 1 0,0 0 0,0 0 0,0 0 0,0 0 0,0 0 0,0 0 0,0 0 0,1 0 0,-1 0 0,0 0 0,-16-3 0,-16 2 0,-6 2 0,25 0 0,-1 0 0,1-1 0,-1 0 0,0-1 0,-15-4 0,28 5 0,1 0 0,0 0 0,0 1 0,-1-1 0,1 0 0,0 0 0,0 0 0,-1 0 0,1 0 0,0 0 0,0 0 0,0 0 0,-1 0 0,1 0 0,0-1 0,0 1 0,-1 0 0,1 0 0,0 0 0,0 0 0,-1 0 0,1 0 0,0 0 0,0-1 0,0 1 0,-1 0 0,1 0 0,0 0 0,0 0 0,0-1 0,0 1 0,0 0 0,-1 0 0,1 0 0,0-1 0,0 1 0,0 0 0,0 0 0,0-1 0,0 1 0,0 0 0,0 0 0,0 0 0,0-1 0,0 1 0,0 0 0,0 0 0,0-1 0,0 1 0,15-6 0,29 0 0,-41 5 0,23-2 0,-1-1 0,0-1 0,0-1 0,28-11 0,-53 17 0,0 0 0,0 0 0,0 0 0,-1 0 0,1 0 0,0 0 0,0 0 0,0 0 0,0 0 0,0 0 0,0 0 0,0 0 0,0 0 0,0 0 0,-1 0 0,1 0 0,0 0 0,0 0 0,0 0 0,0-1 0,0 1 0,0 0 0,0 0 0,0 0 0,0 0 0,0 0 0,0 0 0,0 0 0,0 0 0,0 0 0,-1 0 0,1 0 0,0 0 0,0 0 0,0-1 0,0 1 0,0 0 0,0 0 0,0 0 0,0 0 0,0 0 0,0 0 0,0 0 0,0 0 0,0 0 0,0-1 0,0 1 0,0 0 0,0 0 0,0 0 0,0 0 0,0 0 0,0 0 0,1 0 0,-1 0 0,0 0 0,0 0 0,0 0 0,0-1 0,0 1 0,0 0 0,0 0 0,-15-3 0,-19 1 0,-31 1 0,-99 4 0,163-3 0,-1 0 0,0 0 0,0 0 0,1 0 0,-1 0 0,0 1 0,1-1 0,-1 1 0,1-1 0,-1 1 0,0-1 0,1 1 0,0 0 0,-1 0 0,1 0 0,-1 0 0,1 0 0,0 0 0,0 0 0,-1 1 0,1-1 0,0 0 0,0 1 0,0-1 0,0 0 0,1 1 0,-1-1 0,0 1 0,1 0 0,-1-1 0,1 1 0,-1-1 0,1 1 0,0 0 0,0 0 0,-1-1 0,1 1 0,0 0 0,1 2 0,1 7 0,0 0 0,1 0 0,0 0 0,1 0 0,5 11 0,5 15 0,2 63-1365,-12-81-5461</inkml:trace>
+</inkml:ink>
+</file>
+
+<file path=word/ink/ink6.xml><?xml version="1.0" encoding="utf-8"?>
+<inkml:ink xmlns:inkml="http://www.w3.org/2003/InkML">
+  <inkml:definitions>
+    <inkml:context xml:id="ctx0">
+      <inkml:inkSource xml:id="inkSrc0">
+        <inkml:traceFormat>
+          <inkml:channel name="X" type="integer" min="-2.14748E9" max="2.14748E9" units="cm"/>
+          <inkml:channel name="Y" type="integer" min="-2.14748E9" max="2.14748E9" units="cm"/>
+          <inkml:channel name="F" type="integer" max="32767" units="dev"/>
+        </inkml:traceFormat>
+        <inkml:channelProperties>
+          <inkml:channelProperty channel="X" name="resolution" value="1000" units="1/cm"/>
+          <inkml:channelProperty channel="Y" name="resolution" value="1000" units="1/cm"/>
+          <inkml:channelProperty channel="F" name="resolution" value="0" units="1/dev"/>
+        </inkml:channelProperties>
+      </inkml:inkSource>
+      <inkml:timestamp xml:id="ts0" timeString="2023-02-12T23:31:28.669"/>
+    </inkml:context>
+    <inkml:brush xml:id="br0">
+      <inkml:brushProperty name="width" value="0.05" units="cm"/>
+      <inkml:brushProperty name="height" value="0.05" units="cm"/>
+      <inkml:brushProperty name="color" value="#E71224"/>
+    </inkml:brush>
+  </inkml:definitions>
+  <inkml:trace contextRef="#ctx0" brushRef="#br0">0 603 24575,'4'-1'0,"0"0"0,-1 1 0,1-1 0,-1 0 0,1-1 0,-1 1 0,1-1 0,-1 0 0,0 1 0,0-1 0,0-1 0,3-1 0,37-36 0,-31 29 0,26-22 0,51-33 0,2-3 0,-78 60 0,-1 1 0,1 0 0,0 1 0,1 1 0,0 0 0,25-7 0,9-5 0,-6 1 0,-19 7 0,1 0 0,0 2 0,40-8 0,6-6 0,-58 17 0,1 1 0,0 0 0,0 1 0,25-4 0,157-16 0,-120 13 0,-40 5 0,54-2 0,-84 8 0,1-1 0,-1 0 0,0-1 0,1 1 0,-1-1 0,0 0 0,0 0 0,1-1 0,-1 1 0,8-5 0,-13 5 0,0 1 0,-1-1 0,1 1 0,0 0 0,-1-1 0,1 1 0,0 0 0,-1-1 0,1 1 0,0 0 0,-1-1 0,1 1 0,-1 0 0,1 0 0,-1 0 0,1-1 0,-1 1 0,1 0 0,-1 0 0,1 0 0,0 0 0,-1 0 0,1 0 0,-1 0 0,1 0 0,-1 0 0,1 0 0,-1 0 0,1 0 0,-1 0 0,1 0 0,-1 0 0,0 1 0,-23-1 0,20 1 0,-1 0 0,1 0 0,0 0 0,0 1 0,0-1 0,0 1 0,0 0 0,0 0 0,1 1 0,-1-1 0,1 1 0,-1 0 0,1 0 0,0 0 0,0 0 0,1 1 0,-5 4 0,1 5 0,-1-1 0,1 1 0,1 0 0,-4 15 0,5-14 0,-1-1 0,-1 1 0,-11 21 0,12-22 0,20-19 0,18-21 0,-17 10 0,0-1 0,-1 0 0,-1-1 0,12-23 0,-11 24 0,10-14 0,-24 31 0,-1 0 0,1 0 0,0 0 0,-1 0 0,1 0 0,-1-1 0,1 1 0,-1 0 0,1 0 0,-1 0 0,0-1 0,1 1 0,-1 0 0,0 0 0,0-1 0,0 1 0,0 0 0,0 0 0,0-1 0,-1 1 0,1 0 0,-1-2 0,1 3 0,-1-1 0,0 1 0,0-1 0,1 1 0,-1-1 0,0 1 0,0 0 0,0-1 0,0 1 0,1 0 0,-1 0 0,0 0 0,0 0 0,0 0 0,0 0 0,0 0 0,0 0 0,0 0 0,1 0 0,-1 0 0,0 0 0,0 1 0,0-1 0,0 0 0,0 1 0,1-1 0,-1 0 0,0 1 0,0-1 0,1 1 0,-1 0 0,0-1 0,1 1 0,-1-1 0,1 1 0,-1 0 0,0 1 0,-25 26 0,10 7 0,10-22 0,0-1 0,0 1 0,-1-2 0,-10 14 0,17-25 0,0 0 0,0 1 0,-1-1 0,1 0 0,0 1 0,0-1 0,-1 0 0,1 0 0,0 1 0,-1-1 0,1 0 0,0 0 0,-1 1 0,1-1 0,-1 0 0,1 0 0,0 0 0,-1 0 0,1 0 0,-1 1 0,1-1 0,-1 0 0,1 0 0,0 0 0,-1 0 0,1 0 0,-1 0 0,1-1 0,0 1 0,-1 0 0,1 0 0,-1 0 0,1 0 0,0 0 0,-1-1 0,1 1 0,-1 0 0,1 0 0,0 0 0,-1-1 0,1 1 0,0 0 0,-1-1 0,1 1 0,0 0 0,0-1 0,-1 1 0,1 0 0,0-1 0,0 1 0,0-1 0,0 1 0,-1 0 0,1-1 0,0 1 0,0-1 0,0 1 0,0 0 0,0-1 0,0 1 0,0-1 0,0 0 0,-7-38 0,5 27 0,-41-135 0,43 146 0,-1 0 0,1 0 0,0 0 0,-1 0 0,1 0 0,0 0 0,0 0 0,-1 0 0,1-1 0,0 1 0,0 0 0,0 0 0,1 0 0,-1 0 0,0 0 0,0 0 0,1 0 0,-1-1 0,0 1 0,1 0 0,-1 0 0,1 0 0,0 0 0,-1 1 0,2-3 0,0 1 0,0 1 0,0 0 0,0-1 0,1 1 0,-1 0 0,0 0 0,0 0 0,1 0 0,-1 1 0,1-1 0,3 0 0,11 0 0,-1 0 0,1 1 0,16 2 0,-15-1 0,9-1 0,26 0 0,-50 0 0,0 0 0,0 1 0,0-1 0,-1 1 0,1-1 0,0 1 0,0 0 0,-1 0 0,1 0 0,0 1 0,-1-1 0,0 1 0,4 2 0,-6-4 0,1 0 0,-1 1 0,0-1 0,1 0 0,-1 1 0,0-1 0,1 0 0,-1 1 0,0-1 0,0 1 0,0-1 0,1 0 0,-1 1 0,0-1 0,0 1 0,0-1 0,0 1 0,0-1 0,0 0 0,0 1 0,0-1 0,0 1 0,0-1 0,0 1 0,0-1 0,0 0 0,0 1 0,0-1 0,0 1 0,-1-1 0,1 1 0,0-1 0,0 0 0,0 1 0,-1 0 0,-17 10 0,-31 3 0,44-13 0,-188 48 0,191-48 0,0-1 0,0 1 0,0-1 0,-1 0 0,1 0 0,0 0 0,0 0 0,0 0 0,0-1 0,0 1 0,0-1 0,0 1 0,0-1 0,0 0 0,0 1 0,0-1 0,0 0 0,0 0 0,0-1 0,1 1 0,-1 0 0,0-1 0,1 1 0,-1-1 0,1 1 0,-1-1 0,1 0 0,0 1 0,-2-4 0,0-1 0,0 0 0,1 0 0,0-1 0,0 1 0,0-1 0,0 1 0,1-1 0,0-8 0,14 30 0,3 17 0,-5 4 0,0 1 0,1 0 0,30 60 0,-41-96 0,-1 1 0,1 0 0,0-1 0,0 1 0,0 0 0,1-1 0,-1 1 0,0-1 0,0 0 0,1 1 0,-1-1 0,1 0 0,-1 0 0,1 0 0,3 2 0,-5-3 0,1 0 0,0 0 0,0 0 0,0 0 0,-1 0 0,1-1 0,0 1 0,0 0 0,-1 0 0,1 0 0,0-1 0,-1 1 0,1 0 0,0-1 0,-1 1 0,1-1 0,0 1 0,-1-1 0,1 1 0,-1-1 0,1 1 0,-1-1 0,1 0 0,-1 1 0,1-1 0,0 0 0,4-9 0,-1 0 0,0-1 0,0 1 0,3-17 0,3-4 0,-6 23 0,0 0 0,0 1 0,1 0 0,0 0 0,0 0 0,0 1 0,1-1 0,0 1 0,1 1 0,-1-1 0,1 1 0,0 0 0,0 0 0,1 1 0,10-5 0,-5 2 0,-13 7 0,0 0 0,-1 0 0,1 1 0,0-1 0,0 0 0,0 0 0,0 0 0,0 0 0,0 0 0,0 0 0,0 0 0,0 0 0,-1 0 0,1 0 0,0-1 0,0 1 0,0 0 0,0 0 0,0 0 0,0 0 0,0 0 0,0 0 0,0 0 0,0 0 0,-1 0 0,1 0 0,0 0 0,0 0 0,0 0 0,0 0 0,0 0 0,0 0 0,0-1 0,0 1 0,0 0 0,0 0 0,0 0 0,0 0 0,0 0 0,0 0 0,0 0 0,0 0 0,0 0 0,0-1 0,0 1 0,0 0 0,0 0 0,0 0 0,0 0 0,0 0 0,0 0 0,0 0 0,0 0 0,0 0 0,0-1 0,0 1 0,0 0 0,0 0 0,0 0 0,0 0 0,0 0 0,0 0 0,0 0 0,1 0 0,-1 0 0,0 0 0,-16-3 0,-16 2 0,-6 2 0,25 0 0,-1 0 0,1-1 0,-1 0 0,0-1 0,-15-4 0,28 5 0,1 0 0,0 0 0,0 1 0,-1-1 0,1 0 0,0 0 0,0 0 0,-1 0 0,1 0 0,0 0 0,0 0 0,0 0 0,-1 0 0,1 0 0,0-1 0,0 1 0,-1 0 0,1 0 0,0 0 0,0 0 0,-1 0 0,1 0 0,0 0 0,0-1 0,0 1 0,-1 0 0,1 0 0,0 0 0,0 0 0,0-1 0,0 1 0,0 0 0,-1 0 0,1 0 0,0-1 0,0 1 0,0 0 0,0 0 0,0-1 0,0 1 0,0 0 0,0 0 0,0 0 0,0-1 0,0 1 0,0 0 0,0 0 0,0-1 0,0 1 0,15-6 0,29 0 0,-41 5 0,23-2 0,-1-1 0,0-1 0,0-1 0,28-11 0,-53 17 0,0 0 0,0 0 0,0 0 0,-1 0 0,1 0 0,0 0 0,0 0 0,0 0 0,0 0 0,0 0 0,0 0 0,0 0 0,0 0 0,0 0 0,-1 0 0,1 0 0,0 0 0,0 0 0,0 0 0,0-1 0,0 1 0,0 0 0,0 0 0,0 0 0,0 0 0,0 0 0,0 0 0,0 0 0,0 0 0,0 0 0,-1 0 0,1 0 0,0 0 0,0 0 0,0-1 0,0 1 0,0 0 0,0 0 0,0 0 0,0 0 0,0 0 0,0 0 0,0 0 0,0 0 0,0 0 0,0-1 0,0 1 0,0 0 0,0 0 0,0 0 0,0 0 0,0 0 0,0 0 0,1 0 0,-1 0 0,0 0 0,0 0 0,0 0 0,0-1 0,0 1 0,0 0 0,0 0 0,-15-3 0,-19 1 0,-31 1 0,-99 4 0,163-3 0,-1 0 0,0 0 0,0 0 0,1 0 0,-1 0 0,0 1 0,1-1 0,-1 1 0,1-1 0,-1 1 0,0-1 0,1 1 0,0 0 0,-1 0 0,1 0 0,-1 0 0,1 0 0,0 0 0,0 0 0,-1 1 0,1-1 0,0 0 0,0 1 0,0-1 0,0 0 0,1 1 0,-1-1 0,0 1 0,1 0 0,-1-1 0,1 1 0,-1-1 0,1 1 0,0 0 0,0 0 0,-1-1 0,1 1 0,0 0 0,1 2 0,1 7 0,0 0 0,1 0 0,0 0 0,1 0 0,5 11 0,5 15 0,2 63-1365,-12-81-5461</inkml:trace>
+</inkml:ink>
+</file>
+
 <file path=word/theme/theme1.xml><?xml version="1.0" encoding="utf-8"?>
 <a:theme xmlns:a="http://schemas.openxmlformats.org/drawingml/2006/main" name="Tema de Office">
   <a:themeElements>

--- a/Documento Taller 3.docx
+++ b/Documento Taller 3.docx
@@ -54,6 +54,45 @@
         <w:rPr>
           <w:b/>
           <w:bCs/>
+          <w:sz w:val="24"/>
+          <w:szCs w:val="24"/>
+        </w:rPr>
+      </w:pPr>
+      <w:r>
+        <w:rPr>
+          <w:b/>
+          <w:bCs/>
+          <w:sz w:val="24"/>
+          <w:szCs w:val="24"/>
+        </w:rPr>
+        <w:t xml:space="preserve">Link Repositorio: </w:t>
+      </w:r>
+      <w:hyperlink r:id="rId7" w:history="1">
+        <w:r>
+          <w:rPr>
+            <w:rStyle w:val="Hipervnculo"/>
+          </w:rPr>
+          <w:t>https://github.com/Sydus1/TallerD</w:t>
+        </w:r>
+        <w:r>
+          <w:rPr>
+            <w:rStyle w:val="Hipervnculo"/>
+          </w:rPr>
+          <w:t>j</w:t>
+        </w:r>
+        <w:r>
+          <w:rPr>
+            <w:rStyle w:val="Hipervnculo"/>
+          </w:rPr>
+          <w:t>ango-Vistas</w:t>
+        </w:r>
+      </w:hyperlink>
+    </w:p>
+    <w:p>
+      <w:pPr>
+        <w:rPr>
+          <w:b/>
+          <w:bCs/>
         </w:rPr>
       </w:pPr>
       <w:r>
@@ -95,6 +134,9 @@
         <w:jc w:val="center"/>
       </w:pPr>
       <w:r>
+        <w:rPr>
+          <w:noProof/>
+        </w:rPr>
         <w:drawing>
           <wp:inline distT="0" distB="0" distL="0" distR="0" wp14:anchorId="2A135775" wp14:editId="1EBA5929">
             <wp:extent cx="2433099" cy="3486803"/>
@@ -111,7 +153,7 @@
                     <pic:cNvPicPr/>
                   </pic:nvPicPr>
                   <pic:blipFill>
-                    <a:blip r:embed="rId7"/>
+                    <a:blip r:embed="rId8"/>
                     <a:stretch>
                       <a:fillRect/>
                     </a:stretch>
@@ -172,13 +214,13 @@
         <mc:AlternateContent>
           <mc:Choice Requires="wpi">
             <w:drawing>
-              <wp:anchor distT="0" distB="0" distL="114300" distR="114300" simplePos="0" relativeHeight="251659264" behindDoc="0" locked="0" layoutInCell="1" allowOverlap="1" wp14:anchorId="71FF02E5" wp14:editId="26EF4A03">
+              <wp:anchor distT="0" distB="0" distL="114300" distR="114300" simplePos="0" relativeHeight="251659264" behindDoc="0" locked="0" layoutInCell="1" allowOverlap="1" wp14:anchorId="71FF02E5" wp14:editId="32C4F52F">
                 <wp:simplePos x="0" y="0"/>
                 <wp:positionH relativeFrom="column">
-                  <wp:posOffset>939</wp:posOffset>
+                  <wp:posOffset>223271</wp:posOffset>
                 </wp:positionH>
                 <wp:positionV relativeFrom="paragraph">
-                  <wp:posOffset>1421213</wp:posOffset>
+                  <wp:posOffset>1293910</wp:posOffset>
                 </wp:positionV>
                 <wp:extent cx="490320" cy="216720"/>
                 <wp:effectExtent l="38100" t="38100" r="43180" b="50165"/>
@@ -187,7 +229,7 @@
                 <wp:cNvGraphicFramePr/>
                 <a:graphic xmlns:a="http://schemas.openxmlformats.org/drawingml/2006/main">
                   <a:graphicData uri="http://schemas.microsoft.com/office/word/2010/wordprocessingInk">
-                    <w14:contentPart bwMode="auto" r:id="rId8">
+                    <w14:contentPart bwMode="auto" r:id="rId9">
                       <w14:nvContentPartPr>
                         <w14:cNvContentPartPr/>
                       </w14:nvContentPartPr>
@@ -203,7 +245,7 @@
           </mc:Choice>
           <mc:Fallback>
             <w:pict>
-              <v:shapetype w14:anchorId="702A1612" id="_x0000_t75" coordsize="21600,21600" o:spt="75" o:preferrelative="t" path="m@4@5l@4@11@9@11@9@5xe" filled="f" stroked="f">
+              <v:shapetype w14:anchorId="7E46A96F" id="_x0000_t75" coordsize="21600,21600" o:spt="75" o:preferrelative="t" path="m@4@5l@4@11@9@11@9@5xe" filled="f" stroked="f">
                 <v:stroke joinstyle="miter"/>
                 <v:formulas>
                   <v:f eqn="if lineDrawn pixelLineWidth 0"/>
@@ -222,17 +264,20 @@
                 <v:path o:extrusionok="f" gradientshapeok="t" o:connecttype="rect"/>
                 <o:lock v:ext="edit" aspectratio="t"/>
               </v:shapetype>
-              <v:shape id="Entrada de lápiz 5" o:spid="_x0000_s1026" type="#_x0000_t75" style="position:absolute;margin-left:-.65pt;margin-top:111.2pt;width:40pt;height:18.45pt;z-index:251659264;visibility:visible;mso-wrap-style:square;mso-wrap-distance-left:9pt;mso-wrap-distance-top:0;mso-wrap-distance-right:9pt;mso-wrap-distance-bottom:0;mso-position-horizontal:absolute;mso-position-horizontal-relative:text;mso-position-vertical:absolute;mso-position-vertical-relative:text" o:gfxdata="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">
-                <v:imagedata r:id="rId9" o:title=""/>
+              <v:shape id="Entrada de lápiz 5" o:spid="_x0000_s1026" type="#_x0000_t75" style="position:absolute;margin-left:16.9pt;margin-top:101.2pt;width:40pt;height:18.45pt;z-index:251659264;visibility:visible;mso-wrap-style:square;mso-wrap-distance-left:9pt;mso-wrap-distance-top:0;mso-wrap-distance-right:9pt;mso-wrap-distance-bottom:0;mso-position-horizontal:absolute;mso-position-horizontal-relative:text;mso-position-vertical:absolute;mso-position-vertical-relative:text" o:gfxdata="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">
+                <v:imagedata r:id="rId10" o:title=""/>
               </v:shape>
             </w:pict>
           </mc:Fallback>
         </mc:AlternateContent>
       </w:r>
       <w:r>
+        <w:rPr>
+          <w:noProof/>
+        </w:rPr>
         <w:drawing>
-          <wp:inline distT="0" distB="0" distL="0" distR="0" wp14:anchorId="08FB0C8E" wp14:editId="0711DBEB">
-            <wp:extent cx="4858247" cy="2956285"/>
+          <wp:inline distT="0" distB="0" distL="0" distR="0" wp14:anchorId="08FB0C8E" wp14:editId="2F20A2B7">
+            <wp:extent cx="4365266" cy="2656303"/>
             <wp:effectExtent l="0" t="0" r="0" b="0"/>
             <wp:docPr id="6" name="Imagen 6"/>
             <wp:cNvGraphicFramePr>
@@ -246,7 +291,7 @@
                     <pic:cNvPicPr/>
                   </pic:nvPicPr>
                   <pic:blipFill>
-                    <a:blip r:embed="rId10"/>
+                    <a:blip r:embed="rId11"/>
                     <a:stretch>
                       <a:fillRect/>
                     </a:stretch>
@@ -254,7 +299,7 @@
                   <pic:spPr>
                     <a:xfrm>
                       <a:off x="0" y="0"/>
-                      <a:ext cx="4878847" cy="2968821"/>
+                      <a:ext cx="4405610" cy="2680852"/>
                     </a:xfrm>
                     <a:prstGeom prst="rect">
                       <a:avLst/>
@@ -363,7 +408,7 @@
                     <pic:cNvPicPr/>
                   </pic:nvPicPr>
                   <pic:blipFill>
-                    <a:blip r:embed="rId11"/>
+                    <a:blip r:embed="rId12"/>
                     <a:stretch>
                       <a:fillRect/>
                     </a:stretch>
@@ -428,7 +473,7 @@
                     <pic:cNvPicPr/>
                   </pic:nvPicPr>
                   <pic:blipFill>
-                    <a:blip r:embed="rId12"/>
+                    <a:blip r:embed="rId13"/>
                     <a:stretch>
                       <a:fillRect/>
                     </a:stretch>
@@ -491,7 +536,7 @@
                     <pic:cNvPicPr/>
                   </pic:nvPicPr>
                   <pic:blipFill>
-                    <a:blip r:embed="rId13"/>
+                    <a:blip r:embed="rId14"/>
                     <a:stretch>
                       <a:fillRect/>
                     </a:stretch>
@@ -558,7 +603,7 @@
                     <pic:cNvPicPr/>
                   </pic:nvPicPr>
                   <pic:blipFill>
-                    <a:blip r:embed="rId14"/>
+                    <a:blip r:embed="rId15"/>
                     <a:stretch>
                       <a:fillRect/>
                     </a:stretch>
@@ -759,7 +804,7 @@
                 <wp:cNvGraphicFramePr/>
                 <a:graphic xmlns:a="http://schemas.openxmlformats.org/drawingml/2006/main">
                   <a:graphicData uri="http://schemas.microsoft.com/office/word/2010/wordprocessingInk">
-                    <w14:contentPart bwMode="auto" r:id="rId15">
+                    <w14:contentPart bwMode="auto" r:id="rId16">
                       <w14:nvContentPartPr>
                         <w14:cNvContentPartPr/>
                       </w14:nvContentPartPr>
@@ -776,7 +821,7 @@
           <mc:Fallback>
             <w:pict>
               <v:shape w14:anchorId="1BC79E58" id="Entrada de lápiz 12" o:spid="_x0000_s1026" type="#_x0000_t75" style="position:absolute;margin-left:0;margin-top:43.95pt;width:40pt;height:18.45pt;rotation:2548293fd;z-index:251663360;visibility:visible;mso-wrap-style:square;mso-wrap-distance-left:9pt;mso-wrap-distance-top:0;mso-wrap-distance-right:9pt;mso-wrap-distance-bottom:0;mso-position-horizontal:left;mso-position-horizontal-relative:margin;mso-position-vertical:absolute;mso-position-vertical-relative:text" o:gfxdata="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">
-                <v:imagedata r:id="rId16" o:title=""/>
+                <v:imagedata r:id="rId17" o:title=""/>
                 <w10:wrap anchorx="margin"/>
               </v:shape>
             </w:pict>
@@ -805,7 +850,7 @@
                 <wp:cNvGraphicFramePr/>
                 <a:graphic xmlns:a="http://schemas.openxmlformats.org/drawingml/2006/main">
                   <a:graphicData uri="http://schemas.microsoft.com/office/word/2010/wordprocessingInk">
-                    <w14:contentPart bwMode="auto" r:id="rId17">
+                    <w14:contentPart bwMode="auto" r:id="rId18">
                       <w14:nvContentPartPr>
                         <w14:cNvContentPartPr/>
                       </w14:nvContentPartPr>
@@ -822,13 +867,16 @@
           <mc:Fallback>
             <w:pict>
               <v:shape w14:anchorId="1A64B079" id="Entrada de lápiz 9" o:spid="_x0000_s1026" type="#_x0000_t75" style="position:absolute;margin-left:3.3pt;margin-top:27pt;width:40pt;height:18.45pt;rotation:2548293fd;z-index:251661312;visibility:visible;mso-wrap-style:square;mso-wrap-distance-left:9pt;mso-wrap-distance-top:0;mso-wrap-distance-right:9pt;mso-wrap-distance-bottom:0;mso-position-horizontal:absolute;mso-position-horizontal-relative:text;mso-position-vertical:absolute;mso-position-vertical-relative:text" o:gfxdata="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">
-                <v:imagedata r:id="rId16" o:title=""/>
+                <v:imagedata r:id="rId17" o:title=""/>
               </v:shape>
             </w:pict>
           </mc:Fallback>
         </mc:AlternateContent>
       </w:r>
       <w:r>
+        <w:rPr>
+          <w:noProof/>
+        </w:rPr>
         <w:drawing>
           <wp:inline distT="0" distB="0" distL="0" distR="0" wp14:anchorId="6D1CDF8D" wp14:editId="6BD587C9">
             <wp:extent cx="5709036" cy="3473999"/>
@@ -845,7 +893,7 @@
                     <pic:cNvPicPr/>
                   </pic:nvPicPr>
                   <pic:blipFill>
-                    <a:blip r:embed="rId10"/>
+                    <a:blip r:embed="rId11"/>
                     <a:stretch>
                       <a:fillRect/>
                     </a:stretch>
@@ -893,7 +941,7 @@
                 <wp:cNvGraphicFramePr/>
                 <a:graphic xmlns:a="http://schemas.openxmlformats.org/drawingml/2006/main">
                   <a:graphicData uri="http://schemas.microsoft.com/office/word/2010/wordprocessingInk">
-                    <w14:contentPart bwMode="auto" r:id="rId18">
+                    <w14:contentPart bwMode="auto" r:id="rId19">
                       <w14:nvContentPartPr>
                         <w14:cNvContentPartPr/>
                       </w14:nvContentPartPr>
@@ -910,7 +958,7 @@
           <mc:Fallback>
             <w:pict>
               <v:shape w14:anchorId="27F73EC2" id="Entrada de lápiz 14" o:spid="_x0000_s1026" type="#_x0000_t75" style="position:absolute;margin-left:0;margin-top:170.9pt;width:40pt;height:18.45pt;rotation:2548293fd;z-index:251667456;visibility:visible;mso-wrap-style:square;mso-wrap-distance-left:9pt;mso-wrap-distance-top:0;mso-wrap-distance-right:9pt;mso-wrap-distance-bottom:0;mso-position-horizontal:left;mso-position-horizontal-relative:margin;mso-position-vertical:absolute;mso-position-vertical-relative:text" o:gfxdata="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">
-                <v:imagedata r:id="rId16" o:title=""/>
+                <v:imagedata r:id="rId17" o:title=""/>
                 <w10:wrap anchorx="margin"/>
               </v:shape>
             </w:pict>
@@ -939,7 +987,7 @@
                 <wp:cNvGraphicFramePr/>
                 <a:graphic xmlns:a="http://schemas.openxmlformats.org/drawingml/2006/main">
                   <a:graphicData uri="http://schemas.microsoft.com/office/word/2010/wordprocessingInk">
-                    <w14:contentPart bwMode="auto" r:id="rId19">
+                    <w14:contentPart bwMode="auto" r:id="rId20">
                       <w14:nvContentPartPr>
                         <w14:cNvContentPartPr/>
                       </w14:nvContentPartPr>
@@ -956,7 +1004,7 @@
           <mc:Fallback>
             <w:pict>
               <v:shape w14:anchorId="03FC31BE" id="Entrada de lápiz 15" o:spid="_x0000_s1026" type="#_x0000_t75" style="position:absolute;margin-left:1.65pt;margin-top:191.65pt;width:40pt;height:18.45pt;rotation:2548293fd;z-index:251669504;visibility:visible;mso-wrap-style:square;mso-wrap-distance-left:9pt;mso-wrap-distance-top:0;mso-wrap-distance-right:9pt;mso-wrap-distance-bottom:0;mso-position-horizontal:absolute;mso-position-horizontal-relative:text;mso-position-vertical:absolute;mso-position-vertical-relative:text" o:gfxdata="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">
-                <v:imagedata r:id="rId16" o:title=""/>
+                <v:imagedata r:id="rId17" o:title=""/>
               </v:shape>
             </w:pict>
           </mc:Fallback>
@@ -984,7 +1032,7 @@
                 <wp:cNvGraphicFramePr/>
                 <a:graphic xmlns:a="http://schemas.openxmlformats.org/drawingml/2006/main">
                   <a:graphicData uri="http://schemas.microsoft.com/office/word/2010/wordprocessingInk">
-                    <w14:contentPart bwMode="auto" r:id="rId20">
+                    <w14:contentPart bwMode="auto" r:id="rId21">
                       <w14:nvContentPartPr>
                         <w14:cNvContentPartPr/>
                       </w14:nvContentPartPr>
@@ -1001,13 +1049,16 @@
           <mc:Fallback>
             <w:pict>
               <v:shape w14:anchorId="16CFB2EB" id="Entrada de lápiz 13" o:spid="_x0000_s1026" type="#_x0000_t75" style="position:absolute;margin-left:3.3pt;margin-top:46.25pt;width:40pt;height:18.45pt;rotation:2548293fd;z-index:251665408;visibility:visible;mso-wrap-style:square;mso-wrap-distance-left:9pt;mso-wrap-distance-top:0;mso-wrap-distance-right:9pt;mso-wrap-distance-bottom:0;mso-position-horizontal:absolute;mso-position-horizontal-relative:text;mso-position-vertical:absolute;mso-position-vertical-relative:text" o:gfxdata="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">
-                <v:imagedata r:id="rId16" o:title=""/>
+                <v:imagedata r:id="rId17" o:title=""/>
               </v:shape>
             </w:pict>
           </mc:Fallback>
         </mc:AlternateContent>
       </w:r>
       <w:r>
+        <w:rPr>
+          <w:noProof/>
+        </w:rPr>
         <w:drawing>
           <wp:inline distT="0" distB="0" distL="0" distR="0" wp14:anchorId="53D686B5" wp14:editId="38DC877E">
             <wp:extent cx="5701085" cy="2809903"/>
@@ -1024,7 +1075,7 @@
                     <pic:cNvPicPr/>
                   </pic:nvPicPr>
                   <pic:blipFill>
-                    <a:blip r:embed="rId21"/>
+                    <a:blip r:embed="rId22"/>
                     <a:stretch>
                       <a:fillRect/>
                     </a:stretch>
@@ -1061,7 +1112,7 @@
       </w:r>
     </w:p>
     <w:sectPr>
-      <w:headerReference w:type="default" r:id="rId22"/>
+      <w:headerReference w:type="default" r:id="rId23"/>
       <w:pgSz w:w="12240" w:h="15840"/>
       <w:pgMar w:top="1417" w:right="1701" w:bottom="1417" w:left="1701" w:header="708" w:footer="708" w:gutter="0"/>
       <w:cols w:space="708"/>
@@ -2921,6 +2972,30 @@
       <w:szCs w:val="18"/>
     </w:rPr>
   </w:style>
+  <w:style w:type="character" w:styleId="Hipervnculo">
+    <w:name w:val="Hyperlink"/>
+    <w:basedOn w:val="Fuentedeprrafopredeter"/>
+    <w:uiPriority w:val="99"/>
+    <w:semiHidden/>
+    <w:unhideWhenUsed/>
+    <w:rsid w:val="00AD51EC"/>
+    <w:rPr>
+      <w:color w:val="0000FF"/>
+      <w:u w:val="single"/>
+    </w:rPr>
+  </w:style>
+  <w:style w:type="character" w:styleId="Hipervnculovisitado">
+    <w:name w:val="FollowedHyperlink"/>
+    <w:basedOn w:val="Fuentedeprrafopredeter"/>
+    <w:uiPriority w:val="99"/>
+    <w:semiHidden/>
+    <w:unhideWhenUsed/>
+    <w:rsid w:val="00AD51EC"/>
+    <w:rPr>
+      <w:color w:val="954F72" w:themeColor="followedHyperlink"/>
+      <w:u w:val="single"/>
+    </w:rPr>
+  </w:style>
 </w:styles>
 </file>
 
